--- a/reports/user-guide.docx
+++ b/reports/user-guide.docx
@@ -37,7 +37,7 @@
           <w:sz w:val="52"/>
           <w:szCs w:val="52"/>
         </w:rPr>
-        <w:t>3</w:t>
+        <w:t>5</w:t>
       </w:r>
     </w:p>
     <w:p>
@@ -64,7 +64,7 @@
           <w:sz w:val="52"/>
           <w:szCs w:val="52"/>
         </w:rPr>
-        <w:t>Introduction to Information and Network Security</w:t>
+        <w:t>Computer Networks and Protocols</w:t>
       </w:r>
     </w:p>
     <w:p/>
@@ -73,6 +73,7 @@
     <w:p/>
     <w:p/>
     <w:p/>
+    <w:p/>
     <w:p>
       <w:pPr>
         <w:ind w:left="154" w:right="130"/>
@@ -240,15 +241,14 @@
           <w:rFonts w:ascii="Arial" w:eastAsia="Arial" w:hAnsi="Arial" w:cs="Arial"/>
           <w:color w:val="000000" w:themeColor="text1"/>
         </w:rPr>
-        <w:t>February 2</w:t>
+        <w:t xml:space="preserve">February </w:t>
       </w:r>
       <w:r>
         <w:rPr>
           <w:rFonts w:ascii="Arial" w:eastAsia="Arial" w:hAnsi="Arial" w:cs="Arial"/>
           <w:color w:val="000000" w:themeColor="text1"/>
-          <w:vertAlign w:val="superscript"/>
-        </w:rPr>
-        <w:t>nd</w:t>
+        </w:rPr>
+        <w:t>9th</w:t>
       </w:r>
       <w:r>
         <w:rPr>
@@ -280,7 +280,14 @@
           <w:rFonts w:ascii="Arial" w:eastAsia="Arial" w:hAnsi="Arial" w:cs="Arial"/>
           <w:color w:val="000000" w:themeColor="text1"/>
         </w:rPr>
-        <w:t>91662</w:t>
+        <w:t>9</w:t>
+      </w:r>
+      <w:r>
+        <w:rPr>
+          <w:rFonts w:ascii="Arial" w:eastAsia="Arial" w:hAnsi="Arial" w:cs="Arial"/>
+          <w:color w:val="000000" w:themeColor="text1"/>
+        </w:rPr>
+        <w:t>2522</w:t>
       </w:r>
     </w:p>
     <w:p>
@@ -948,15 +955,7 @@
         </w:rPr>
       </w:pPr>
       <w:r>
-        <w:t xml:space="preserve">The purpose of the program is to capture and analyze network traffic at the packet level using Python and </w:t>
-      </w:r>
-      <w:proofErr w:type="spellStart"/>
-      <w:r>
-        <w:t>Scapy</w:t>
-      </w:r>
-      <w:proofErr w:type="spellEnd"/>
-      <w:r>
-        <w:t>. It will filter packets by protocol (Ethernet, IPv4, ICMP, TCP, UDP, DNS</w:t>
+        <w:t>The purpose of the program is to capture and analyze network traffic at the packet level using Python and Scapy. It will filter packets by protocol (Ethernet, IPv4, ICMP, TCP, UDP, DNS</w:t>
       </w:r>
       <w:r>
         <w:t>, IPv6, ICMPv6</w:t>
@@ -1057,9 +1056,23 @@
           <w:sz w:val="22"/>
           <w:szCs w:val="22"/>
         </w:rPr>
-        <w:t xml:space="preserve">Need </w:t>
-      </w:r>
-      <w:proofErr w:type="spellStart"/>
+        <w:t>Need Scapy installed.</w:t>
+      </w:r>
+    </w:p>
+    <w:p>
+      <w:pPr>
+        <w:pStyle w:val="Heading2"/>
+      </w:pPr>
+      <w:bookmarkStart w:id="4" w:name="_Toc189363119"/>
+      <w:r>
+        <w:t>Building</w:t>
+      </w:r>
+      <w:bookmarkEnd w:id="4"/>
+    </w:p>
+    <w:p>
+      <w:pPr>
+        <w:spacing w:after="0"/>
+      </w:pPr>
       <w:r>
         <w:rPr>
           <w:rFonts w:ascii="Courier New" w:eastAsia="Courier New" w:hAnsi="Courier New" w:cs="Courier New"/>
@@ -1067,95 +1080,36 @@
           <w:sz w:val="22"/>
           <w:szCs w:val="22"/>
         </w:rPr>
-        <w:t>Scapy</w:t>
-      </w:r>
-      <w:proofErr w:type="spellEnd"/>
+        <w:t>No building required</w:t>
+      </w:r>
+    </w:p>
+    <w:p>
+      <w:pPr>
+        <w:pStyle w:val="Heading2"/>
+      </w:pPr>
+      <w:bookmarkStart w:id="5" w:name="_Toc189363120"/>
+      <w:r>
+        <w:t>Running</w:t>
+      </w:r>
+      <w:bookmarkEnd w:id="5"/>
+    </w:p>
+    <w:p>
+      <w:pPr>
+        <w:spacing w:after="0"/>
+      </w:pPr>
       <w:r>
         <w:rPr>
           <w:rFonts w:ascii="Courier New" w:eastAsia="Courier New" w:hAnsi="Courier New" w:cs="Courier New"/>
           <w:color w:val="000000" w:themeColor="text1"/>
-          <w:sz w:val="22"/>
-          <w:szCs w:val="22"/>
-        </w:rPr>
-        <w:t xml:space="preserve"> installed.</w:t>
-      </w:r>
-    </w:p>
-    <w:p>
-      <w:pPr>
-        <w:pStyle w:val="Heading2"/>
-      </w:pPr>
-      <w:bookmarkStart w:id="4" w:name="_Toc189363119"/>
-      <w:r>
-        <w:t>Building</w:t>
-      </w:r>
-      <w:bookmarkEnd w:id="4"/>
-    </w:p>
-    <w:p>
-      <w:pPr>
-        <w:spacing w:after="0"/>
-      </w:pPr>
+        </w:rPr>
+        <w:t xml:space="preserve">sudo python3 main.py </w:t>
+      </w:r>
       <w:r>
         <w:rPr>
           <w:rFonts w:ascii="Courier New" w:eastAsia="Courier New" w:hAnsi="Courier New" w:cs="Courier New"/>
           <w:color w:val="000000" w:themeColor="text1"/>
-          <w:sz w:val="22"/>
-          <w:szCs w:val="22"/>
-        </w:rPr>
-        <w:t>No building required</w:t>
-      </w:r>
-    </w:p>
-    <w:p>
-      <w:pPr>
-        <w:pStyle w:val="Heading2"/>
-      </w:pPr>
-      <w:bookmarkStart w:id="5" w:name="_Toc189363120"/>
-      <w:r>
-        <w:t>Running</w:t>
-      </w:r>
-      <w:bookmarkEnd w:id="5"/>
-    </w:p>
-    <w:p>
-      <w:pPr>
-        <w:spacing w:after="0"/>
-      </w:pPr>
-      <w:proofErr w:type="spellStart"/>
-      <w:r>
-        <w:rPr>
-          <w:rFonts w:ascii="Courier New" w:eastAsia="Courier New" w:hAnsi="Courier New" w:cs="Courier New"/>
-          <w:color w:val="000000" w:themeColor="text1"/>
-        </w:rPr>
-        <w:t>sudo</w:t>
-      </w:r>
-      <w:proofErr w:type="spellEnd"/>
-      <w:r>
-        <w:rPr>
-          <w:rFonts w:ascii="Courier New" w:eastAsia="Courier New" w:hAnsi="Courier New" w:cs="Courier New"/>
-          <w:color w:val="000000" w:themeColor="text1"/>
-        </w:rPr>
-        <w:t xml:space="preserve"> python3 main.py </w:t>
-      </w:r>
-      <w:r>
-        <w:rPr>
-          <w:rFonts w:ascii="Courier New" w:eastAsia="Courier New" w:hAnsi="Courier New" w:cs="Courier New"/>
-          <w:color w:val="000000" w:themeColor="text1"/>
-        </w:rPr>
-        <w:t>-</w:t>
-      </w:r>
-      <w:proofErr w:type="spellStart"/>
-      <w:r>
-        <w:rPr>
-          <w:rFonts w:ascii="Courier New" w:eastAsia="Courier New" w:hAnsi="Courier New" w:cs="Courier New"/>
-          <w:color w:val="000000" w:themeColor="text1"/>
-        </w:rPr>
-        <w:t>i</w:t>
-      </w:r>
-      <w:proofErr w:type="spellEnd"/>
-      <w:r>
-        <w:rPr>
-          <w:rFonts w:ascii="Courier New" w:eastAsia="Courier New" w:hAnsi="Courier New" w:cs="Courier New"/>
-          <w:color w:val="000000" w:themeColor="text1"/>
-        </w:rPr>
-        <w:t xml:space="preserve"> &lt;interface&gt; -f &lt;filter&gt; -c &lt;count&gt;</w:t>
+        </w:rPr>
+        <w:t>-i &lt;interface&gt; -f &lt;filter&gt; -c &lt;count&gt;</w:t>
       </w:r>
     </w:p>
     <w:p>
@@ -1322,7 +1276,6 @@
               </w:rPr>
               <w:t>-</w:t>
             </w:r>
-            <w:proofErr w:type="spellStart"/>
             <w:r>
               <w:rPr>
                 <w:rFonts w:ascii="Arial" w:eastAsia="Arial" w:hAnsi="Arial" w:cs="Arial"/>
@@ -1330,7 +1283,6 @@
               </w:rPr>
               <w:t>i</w:t>
             </w:r>
-            <w:proofErr w:type="spellEnd"/>
             <w:r>
               <w:rPr>
                 <w:rFonts w:ascii="Arial" w:eastAsia="Arial" w:hAnsi="Arial" w:cs="Arial"/>
@@ -1448,60 +1400,16 @@
               <w:spacing w:after="0"/>
             </w:pPr>
             <w:r>
-              <w:t>Specifies the BPF to apply. Common filters include </w:t>
-            </w:r>
-            <w:proofErr w:type="spellStart"/>
-            <w:r>
-              <w:t>tcp</w:t>
-            </w:r>
-            <w:proofErr w:type="spellEnd"/>
-            <w:r>
-              <w:t>, </w:t>
-            </w:r>
-            <w:proofErr w:type="spellStart"/>
-            <w:r>
-              <w:t>udp</w:t>
-            </w:r>
-            <w:proofErr w:type="spellEnd"/>
-            <w:r>
-              <w:t>, </w:t>
-            </w:r>
-            <w:proofErr w:type="spellStart"/>
-            <w:r>
-              <w:t>icmp</w:t>
-            </w:r>
-            <w:proofErr w:type="spellEnd"/>
-            <w:r>
-              <w:t>,</w:t>
+              <w:t>Specifies the BPF to apply. Common filters include tcp, udp, icmp,</w:t>
             </w:r>
             <w:r>
               <w:t xml:space="preserve"> </w:t>
             </w:r>
-            <w:proofErr w:type="spellStart"/>
-            <w:proofErr w:type="gramStart"/>
             <w:r>
               <w:t>arp</w:t>
             </w:r>
-            <w:proofErr w:type="spellEnd"/>
-            <w:proofErr w:type="gramEnd"/>
-            <w:r>
-              <w:t xml:space="preserve">, </w:t>
-            </w:r>
-            <w:proofErr w:type="spellStart"/>
-            <w:r>
-              <w:t>ip</w:t>
-            </w:r>
-            <w:proofErr w:type="spellEnd"/>
-            <w:r>
-              <w:t xml:space="preserve">, ip6, icmp6, and </w:t>
-            </w:r>
-            <w:proofErr w:type="spellStart"/>
-            <w:r>
-              <w:t>dns</w:t>
-            </w:r>
-            <w:proofErr w:type="spellEnd"/>
-            <w:r>
-              <w:t>.</w:t>
+            <w:r>
+              <w:t>, ip, ip6, icmp6, and dns.</w:t>
             </w:r>
           </w:p>
         </w:tc>

--- a/reports/user-guide.docx
+++ b/reports/user-guide.docx
@@ -326,7 +326,7 @@
           <w:r>
             <w:fldChar w:fldCharType="separate"/>
           </w:r>
-          <w:hyperlink w:anchor="_Toc189363116" w:history="1">
+          <w:hyperlink w:anchor="_Toc189932974" w:history="1">
             <w:r>
               <w:rPr>
                 <w:rStyle w:val="Hyperlink"/>
@@ -355,7 +355,7 @@
                 <w:noProof/>
                 <w:webHidden/>
               </w:rPr>
-              <w:instrText xml:space="preserve"> PAGEREF _Toc189363116 \h </w:instrText>
+              <w:instrText xml:space="preserve"> PAGEREF _Toc189932974 \h </w:instrText>
             </w:r>
             <w:r>
               <w:rPr>
@@ -399,7 +399,7 @@
               <w14:ligatures w14:val="standardContextual"/>
             </w:rPr>
           </w:pPr>
-          <w:hyperlink w:anchor="_Toc189363117" w:history="1">
+          <w:hyperlink w:anchor="_Toc189932975" w:history="1">
             <w:r>
               <w:rPr>
                 <w:rStyle w:val="Hyperlink"/>
@@ -428,7 +428,7 @@
                 <w:noProof/>
                 <w:webHidden/>
               </w:rPr>
-              <w:instrText xml:space="preserve"> PAGEREF _Toc189363117 \h </w:instrText>
+              <w:instrText xml:space="preserve"> PAGEREF _Toc189932975 \h </w:instrText>
             </w:r>
             <w:r>
               <w:rPr>
@@ -472,7 +472,7 @@
               <w14:ligatures w14:val="standardContextual"/>
             </w:rPr>
           </w:pPr>
-          <w:hyperlink w:anchor="_Toc189363118" w:history="1">
+          <w:hyperlink w:anchor="_Toc189932976" w:history="1">
             <w:r>
               <w:rPr>
                 <w:rStyle w:val="Hyperlink"/>
@@ -499,7 +499,7 @@
                 <w:noProof/>
                 <w:webHidden/>
               </w:rPr>
-              <w:instrText xml:space="preserve"> PAGEREF _Toc189363118 \h </w:instrText>
+              <w:instrText xml:space="preserve"> PAGEREF _Toc189932976 \h </w:instrText>
             </w:r>
             <w:r>
               <w:rPr>
@@ -543,7 +543,7 @@
               <w14:ligatures w14:val="standardContextual"/>
             </w:rPr>
           </w:pPr>
-          <w:hyperlink w:anchor="_Toc189363119" w:history="1">
+          <w:hyperlink w:anchor="_Toc189932977" w:history="1">
             <w:r>
               <w:rPr>
                 <w:rStyle w:val="Hyperlink"/>
@@ -570,7 +570,7 @@
                 <w:noProof/>
                 <w:webHidden/>
               </w:rPr>
-              <w:instrText xml:space="preserve"> PAGEREF _Toc189363119 \h </w:instrText>
+              <w:instrText xml:space="preserve"> PAGEREF _Toc189932977 \h </w:instrText>
             </w:r>
             <w:r>
               <w:rPr>
@@ -614,7 +614,7 @@
               <w14:ligatures w14:val="standardContextual"/>
             </w:rPr>
           </w:pPr>
-          <w:hyperlink w:anchor="_Toc189363120" w:history="1">
+          <w:hyperlink w:anchor="_Toc189932978" w:history="1">
             <w:r>
               <w:rPr>
                 <w:rStyle w:val="Hyperlink"/>
@@ -641,7 +641,7 @@
                 <w:noProof/>
                 <w:webHidden/>
               </w:rPr>
-              <w:instrText xml:space="preserve"> PAGEREF _Toc189363120 \h </w:instrText>
+              <w:instrText xml:space="preserve"> PAGEREF _Toc189932978 \h </w:instrText>
             </w:r>
             <w:r>
               <w:rPr>
@@ -685,7 +685,7 @@
               <w14:ligatures w14:val="standardContextual"/>
             </w:rPr>
           </w:pPr>
-          <w:hyperlink w:anchor="_Toc189363121" w:history="1">
+          <w:hyperlink w:anchor="_Toc189932979" w:history="1">
             <w:r>
               <w:rPr>
                 <w:rStyle w:val="Hyperlink"/>
@@ -714,7 +714,7 @@
                 <w:noProof/>
                 <w:webHidden/>
               </w:rPr>
-              <w:instrText xml:space="preserve"> PAGEREF _Toc189363121 \h </w:instrText>
+              <w:instrText xml:space="preserve"> PAGEREF _Toc189932979 \h </w:instrText>
             </w:r>
             <w:r>
               <w:rPr>
@@ -734,7 +734,7 @@
                 <w:noProof/>
                 <w:webHidden/>
               </w:rPr>
-              <w:t>3</w:t>
+              <w:t>4</w:t>
             </w:r>
             <w:r>
               <w:rPr>
@@ -758,14 +758,14 @@
               <w14:ligatures w14:val="standardContextual"/>
             </w:rPr>
           </w:pPr>
-          <w:hyperlink w:anchor="_Toc189363122" w:history="1">
+          <w:hyperlink w:anchor="_Toc189932980" w:history="1">
             <w:r>
               <w:rPr>
                 <w:rStyle w:val="Hyperlink"/>
-                <w:rFonts w:eastAsia="Courier New" w:cs="Courier New"/>
-                <w:noProof/>
-              </w:rPr>
-              <w:t>main.py</w:t>
+                <w:rFonts w:asciiTheme="majorHAnsi" w:hAnsiTheme="majorHAnsi"/>
+                <w:noProof/>
+              </w:rPr>
+              <w:t>Server</w:t>
             </w:r>
             <w:r>
               <w:rPr>
@@ -786,7 +786,7 @@
                 <w:noProof/>
                 <w:webHidden/>
               </w:rPr>
-              <w:instrText xml:space="preserve"> PAGEREF _Toc189363122 \h </w:instrText>
+              <w:instrText xml:space="preserve"> PAGEREF _Toc189932980 \h </w:instrText>
             </w:r>
             <w:r>
               <w:rPr>
@@ -806,7 +806,79 @@
                 <w:noProof/>
                 <w:webHidden/>
               </w:rPr>
-              <w:t>3</w:t>
+              <w:t>4</w:t>
+            </w:r>
+            <w:r>
+              <w:rPr>
+                <w:noProof/>
+                <w:webHidden/>
+              </w:rPr>
+              <w:fldChar w:fldCharType="end"/>
+            </w:r>
+          </w:hyperlink>
+        </w:p>
+        <w:p>
+          <w:pPr>
+            <w:pStyle w:val="TOC3"/>
+            <w:tabs>
+              <w:tab w:val="right" w:leader="underscore" w:pos="9350"/>
+            </w:tabs>
+            <w:rPr>
+              <w:noProof/>
+              <w:kern w:val="2"/>
+              <w:lang w:eastAsia="en-US"/>
+              <w14:ligatures w14:val="standardContextual"/>
+            </w:rPr>
+          </w:pPr>
+          <w:hyperlink w:anchor="_Toc189932981" w:history="1">
+            <w:r>
+              <w:rPr>
+                <w:rStyle w:val="Hyperlink"/>
+                <w:rFonts w:asciiTheme="majorHAnsi" w:hAnsiTheme="majorHAnsi"/>
+                <w:noProof/>
+              </w:rPr>
+              <w:t>Client</w:t>
+            </w:r>
+            <w:r>
+              <w:rPr>
+                <w:noProof/>
+                <w:webHidden/>
+              </w:rPr>
+              <w:tab/>
+            </w:r>
+            <w:r>
+              <w:rPr>
+                <w:noProof/>
+                <w:webHidden/>
+              </w:rPr>
+              <w:fldChar w:fldCharType="begin"/>
+            </w:r>
+            <w:r>
+              <w:rPr>
+                <w:noProof/>
+                <w:webHidden/>
+              </w:rPr>
+              <w:instrText xml:space="preserve"> PAGEREF _Toc189932981 \h </w:instrText>
+            </w:r>
+            <w:r>
+              <w:rPr>
+                <w:noProof/>
+                <w:webHidden/>
+              </w:rPr>
+            </w:r>
+            <w:r>
+              <w:rPr>
+                <w:noProof/>
+                <w:webHidden/>
+              </w:rPr>
+              <w:fldChar w:fldCharType="separate"/>
+            </w:r>
+            <w:r>
+              <w:rPr>
+                <w:noProof/>
+                <w:webHidden/>
+              </w:rPr>
+              <w:t>4</w:t>
             </w:r>
             <w:r>
               <w:rPr>
@@ -830,7 +902,7 @@
               <w14:ligatures w14:val="standardContextual"/>
             </w:rPr>
           </w:pPr>
-          <w:hyperlink w:anchor="_Toc189363123" w:history="1">
+          <w:hyperlink w:anchor="_Toc189932982" w:history="1">
             <w:r>
               <w:rPr>
                 <w:rStyle w:val="Hyperlink"/>
@@ -859,7 +931,7 @@
                 <w:noProof/>
                 <w:webHidden/>
               </w:rPr>
-              <w:instrText xml:space="preserve"> PAGEREF _Toc189363123 \h </w:instrText>
+              <w:instrText xml:space="preserve"> PAGEREF _Toc189932982 \h </w:instrText>
             </w:r>
             <w:r>
               <w:rPr>
@@ -879,7 +951,7 @@
                 <w:noProof/>
                 <w:webHidden/>
               </w:rPr>
-              <w:t>4</w:t>
+              <w:t>5</w:t>
             </w:r>
             <w:r>
               <w:rPr>
@@ -931,7 +1003,7 @@
         </w:rPr>
       </w:pPr>
       <w:bookmarkStart w:id="0" w:name="_Toc1540207967"/>
-      <w:bookmarkStart w:id="1" w:name="_Toc189363116"/>
+      <w:bookmarkStart w:id="1" w:name="_Toc189932974"/>
       <w:r>
         <w:rPr>
           <w:b/>
@@ -944,38 +1016,19 @@
       <w:bookmarkEnd w:id="1"/>
     </w:p>
     <w:p>
-      <w:pPr>
-        <w:rPr>
-          <w:rFonts w:asciiTheme="majorHAnsi" w:hAnsiTheme="majorHAnsi"/>
+      <w:r>
+        <w:t>This client-server application demonstrates inter-process communication using network sockets. The server accepts an IP address and port as parameters to run. The client sends content along with a key that is used to encrypt the content using the Vigenère cipher. Once the server receives the key and content, it encrypts the data and sends the encrypted content back to the client</w:t>
+      </w:r>
+    </w:p>
+    <w:p>
+      <w:pPr>
+        <w:pStyle w:val="Heading1"/>
+        <w:rPr>
           <w:b/>
           <w:bCs/>
-          <w:color w:val="0F4761" w:themeColor="accent1" w:themeShade="BF"/>
-          <w:sz w:val="40"/>
-          <w:szCs w:val="40"/>
-        </w:rPr>
-      </w:pPr>
-      <w:r>
-        <w:t>The purpose of the program is to capture and analyze network traffic at the packet level using Python and Scapy. It will filter packets by protocol (Ethernet, IPv4, ICMP, TCP, UDP, DNS</w:t>
-      </w:r>
-      <w:r>
-        <w:t>, IPv6, ICMPv6</w:t>
-      </w:r>
-      <w:r>
-        <w:t>), convert raw packet data into hexadecimal dumps, and parse the packet headers to extract and display key fields such as source/destination MAC and IP addresses, protocol-specific details, and port numbers. The program aims to provide a clear, structured, and human-readable output of packet information</w:t>
-      </w:r>
-      <w:r>
-        <w:t>.</w:t>
-      </w:r>
-    </w:p>
-    <w:p>
-      <w:pPr>
-        <w:pStyle w:val="Heading1"/>
-        <w:rPr>
-          <w:b/>
-          <w:bCs/>
-        </w:rPr>
-      </w:pPr>
-      <w:bookmarkStart w:id="2" w:name="_Toc189363117"/>
+        </w:rPr>
+      </w:pPr>
+      <w:bookmarkStart w:id="2" w:name="_Toc189932975"/>
       <w:r>
         <w:rPr>
           <w:b/>
@@ -1014,7 +1067,7 @@
         <w:rPr>
           <w:rFonts w:eastAsiaTheme="majorEastAsia" w:cstheme="majorBidi"/>
         </w:rPr>
-        <w:t>3</w:t>
+        <w:t>5</w:t>
       </w:r>
       <w:r>
         <w:rPr>
@@ -1039,7 +1092,7 @@
       <w:pPr>
         <w:pStyle w:val="Heading2"/>
       </w:pPr>
-      <w:bookmarkStart w:id="3" w:name="_Toc189363118"/>
+      <w:bookmarkStart w:id="3" w:name="_Toc189932976"/>
       <w:r>
         <w:t>Requirements</w:t>
       </w:r>
@@ -1056,23 +1109,9 @@
           <w:sz w:val="22"/>
           <w:szCs w:val="22"/>
         </w:rPr>
-        <w:t>Need Scapy installed.</w:t>
-      </w:r>
-    </w:p>
-    <w:p>
-      <w:pPr>
-        <w:pStyle w:val="Heading2"/>
-      </w:pPr>
-      <w:bookmarkStart w:id="4" w:name="_Toc189363119"/>
-      <w:r>
-        <w:t>Building</w:t>
-      </w:r>
-      <w:bookmarkEnd w:id="4"/>
-    </w:p>
-    <w:p>
-      <w:pPr>
-        <w:spacing w:after="0"/>
-      </w:pPr>
+        <w:t xml:space="preserve">Need </w:t>
+      </w:r>
+      <w:proofErr w:type="spellStart"/>
       <w:r>
         <w:rPr>
           <w:rFonts w:ascii="Courier New" w:eastAsia="Courier New" w:hAnsi="Courier New" w:cs="Courier New"/>
@@ -1080,14 +1119,177 @@
           <w:sz w:val="22"/>
           <w:szCs w:val="22"/>
         </w:rPr>
-        <w:t>No building required</w:t>
+        <w:t>gcc</w:t>
+      </w:r>
+      <w:proofErr w:type="spellEnd"/>
+      <w:r>
+        <w:rPr>
+          <w:rFonts w:ascii="Courier New" w:eastAsia="Courier New" w:hAnsi="Courier New" w:cs="Courier New"/>
+          <w:color w:val="000000" w:themeColor="text1"/>
+          <w:sz w:val="22"/>
+          <w:szCs w:val="22"/>
+        </w:rPr>
+        <w:t xml:space="preserve"> compiler to compile</w:t>
       </w:r>
     </w:p>
     <w:p>
       <w:pPr>
         <w:pStyle w:val="Heading2"/>
       </w:pPr>
-      <w:bookmarkStart w:id="5" w:name="_Toc189363120"/>
+      <w:bookmarkStart w:id="4" w:name="_Toc189932977"/>
+      <w:r>
+        <w:t>Building</w:t>
+      </w:r>
+      <w:bookmarkEnd w:id="4"/>
+    </w:p>
+    <w:p>
+      <w:pPr>
+        <w:rPr>
+          <w:rFonts w:ascii="Courier New" w:eastAsia="Courier New" w:hAnsi="Courier New" w:cs="Courier New"/>
+          <w:color w:val="000000" w:themeColor="text1"/>
+        </w:rPr>
+      </w:pPr>
+      <w:r>
+        <w:rPr>
+          <w:rFonts w:ascii="Courier New" w:eastAsia="Courier New" w:hAnsi="Courier New" w:cs="Courier New"/>
+          <w:color w:val="000000" w:themeColor="text1"/>
+        </w:rPr>
+        <w:t xml:space="preserve">cd </w:t>
+      </w:r>
+      <w:r>
+        <w:rPr>
+          <w:rFonts w:ascii="Courier New" w:eastAsia="Courier New" w:hAnsi="Courier New" w:cs="Courier New"/>
+          <w:color w:val="000000" w:themeColor="text1"/>
+        </w:rPr>
+        <w:t xml:space="preserve">&lt;To the </w:t>
+      </w:r>
+      <w:proofErr w:type="spellStart"/>
+      <w:r>
+        <w:rPr>
+          <w:rFonts w:ascii="Courier New" w:eastAsia="Courier New" w:hAnsi="Courier New" w:cs="Courier New"/>
+          <w:color w:val="000000" w:themeColor="text1"/>
+        </w:rPr>
+        <w:t>Ectracted</w:t>
+      </w:r>
+      <w:proofErr w:type="spellEnd"/>
+      <w:r>
+        <w:rPr>
+          <w:rFonts w:ascii="Courier New" w:eastAsia="Courier New" w:hAnsi="Courier New" w:cs="Courier New"/>
+          <w:color w:val="000000" w:themeColor="text1"/>
+        </w:rPr>
+        <w:t xml:space="preserve"> Folder&gt; </w:t>
+      </w:r>
+      <w:r>
+        <w:rPr>
+          <w:rFonts w:ascii="Courier New" w:eastAsia="Courier New" w:hAnsi="Courier New" w:cs="Courier New"/>
+          <w:color w:val="000000" w:themeColor="text1"/>
+        </w:rPr>
+        <w:t xml:space="preserve">/source </w:t>
+      </w:r>
+    </w:p>
+    <w:p>
+      <w:pPr>
+        <w:rPr>
+          <w:rFonts w:ascii="Courier New" w:eastAsia="Courier New" w:hAnsi="Courier New" w:cs="Courier New"/>
+          <w:color w:val="000000" w:themeColor="text1"/>
+        </w:rPr>
+      </w:pPr>
+      <w:proofErr w:type="spellStart"/>
+      <w:proofErr w:type="gramStart"/>
+      <w:r>
+        <w:rPr>
+          <w:rFonts w:ascii="Courier New" w:eastAsia="Courier New" w:hAnsi="Courier New" w:cs="Courier New"/>
+          <w:color w:val="000000" w:themeColor="text1"/>
+        </w:rPr>
+        <w:t>gcc</w:t>
+      </w:r>
+      <w:proofErr w:type="spellEnd"/>
+      <w:r>
+        <w:rPr>
+          <w:rFonts w:ascii="Courier New" w:eastAsia="Courier New" w:hAnsi="Courier New" w:cs="Courier New"/>
+          <w:color w:val="000000" w:themeColor="text1"/>
+        </w:rPr>
+        <w:t xml:space="preserve"> .</w:t>
+      </w:r>
+      <w:proofErr w:type="gramEnd"/>
+      <w:r>
+        <w:rPr>
+          <w:rFonts w:ascii="Courier New" w:eastAsia="Courier New" w:hAnsi="Courier New" w:cs="Courier New"/>
+          <w:color w:val="000000" w:themeColor="text1"/>
+        </w:rPr>
+        <w:t>/</w:t>
+      </w:r>
+      <w:proofErr w:type="spellStart"/>
+      <w:r>
+        <w:rPr>
+          <w:rFonts w:ascii="Courier New" w:eastAsia="Courier New" w:hAnsi="Courier New" w:cs="Courier New"/>
+          <w:color w:val="000000" w:themeColor="text1"/>
+        </w:rPr>
+        <w:t>client.c</w:t>
+      </w:r>
+      <w:proofErr w:type="spellEnd"/>
+      <w:r>
+        <w:rPr>
+          <w:rFonts w:ascii="Courier New" w:eastAsia="Courier New" w:hAnsi="Courier New" w:cs="Courier New"/>
+          <w:color w:val="000000" w:themeColor="text1"/>
+        </w:rPr>
+        <w:t xml:space="preserve"> -o ./client </w:t>
+      </w:r>
+    </w:p>
+    <w:p>
+      <w:pPr>
+        <w:rPr>
+          <w:rFonts w:ascii="Courier New" w:eastAsia="Courier New" w:hAnsi="Courier New" w:cs="Courier New"/>
+          <w:color w:val="000000" w:themeColor="text1"/>
+        </w:rPr>
+      </w:pPr>
+      <w:proofErr w:type="spellStart"/>
+      <w:proofErr w:type="gramStart"/>
+      <w:r>
+        <w:rPr>
+          <w:rFonts w:ascii="Courier New" w:eastAsia="Courier New" w:hAnsi="Courier New" w:cs="Courier New"/>
+          <w:color w:val="000000" w:themeColor="text1"/>
+        </w:rPr>
+        <w:t>gcc</w:t>
+      </w:r>
+      <w:proofErr w:type="spellEnd"/>
+      <w:r>
+        <w:rPr>
+          <w:rFonts w:ascii="Courier New" w:eastAsia="Courier New" w:hAnsi="Courier New" w:cs="Courier New"/>
+          <w:color w:val="000000" w:themeColor="text1"/>
+        </w:rPr>
+        <w:t xml:space="preserve"> .</w:t>
+      </w:r>
+      <w:proofErr w:type="gramEnd"/>
+      <w:r>
+        <w:rPr>
+          <w:rFonts w:ascii="Courier New" w:eastAsia="Courier New" w:hAnsi="Courier New" w:cs="Courier New"/>
+          <w:color w:val="000000" w:themeColor="text1"/>
+        </w:rPr>
+        <w:t>/</w:t>
+      </w:r>
+      <w:proofErr w:type="spellStart"/>
+      <w:r>
+        <w:rPr>
+          <w:rFonts w:ascii="Courier New" w:eastAsia="Courier New" w:hAnsi="Courier New" w:cs="Courier New"/>
+          <w:color w:val="000000" w:themeColor="text1"/>
+        </w:rPr>
+        <w:t>server.c</w:t>
+      </w:r>
+      <w:proofErr w:type="spellEnd"/>
+      <w:r>
+        <w:rPr>
+          <w:rFonts w:ascii="Courier New" w:eastAsia="Courier New" w:hAnsi="Courier New" w:cs="Courier New"/>
+          <w:color w:val="000000" w:themeColor="text1"/>
+        </w:rPr>
+        <w:t xml:space="preserve"> -o ./server </w:t>
+      </w:r>
+    </w:p>
+    <w:p>
+      <w:pPr>
+        <w:pStyle w:val="Heading2"/>
+      </w:pPr>
+      <w:bookmarkStart w:id="5" w:name="_Toc189932978"/>
       <w:r>
         <w:t>Running</w:t>
       </w:r>
@@ -1096,39 +1298,242 @@
     <w:p>
       <w:pPr>
         <w:spacing w:after="0"/>
-      </w:pPr>
-      <w:r>
-        <w:rPr>
-          <w:rFonts w:ascii="Courier New" w:eastAsia="Courier New" w:hAnsi="Courier New" w:cs="Courier New"/>
-          <w:color w:val="000000" w:themeColor="text1"/>
-        </w:rPr>
-        <w:t xml:space="preserve">sudo python3 main.py </w:t>
-      </w:r>
-      <w:r>
-        <w:rPr>
-          <w:rFonts w:ascii="Courier New" w:eastAsia="Courier New" w:hAnsi="Courier New" w:cs="Courier New"/>
-          <w:color w:val="000000" w:themeColor="text1"/>
-        </w:rPr>
-        <w:t>-i &lt;interface&gt; -f &lt;filter&gt; -c &lt;count&gt;</w:t>
-      </w:r>
-    </w:p>
-    <w:p>
-      <w:pPr>
-        <w:pStyle w:val="Heading1"/>
-        <w:rPr>
+        <w:rPr>
+          <w:rFonts w:ascii="Courier New" w:eastAsia="Courier New" w:hAnsi="Courier New" w:cs="Courier New"/>
+          <w:color w:val="000000" w:themeColor="text1"/>
+        </w:rPr>
+      </w:pPr>
+      <w:r>
+        <w:rPr>
+          <w:rFonts w:ascii="Courier New" w:eastAsia="Courier New" w:hAnsi="Courier New" w:cs="Courier New"/>
+          <w:color w:val="000000" w:themeColor="text1"/>
+        </w:rPr>
+        <w:t>Ru</w:t>
+      </w:r>
+      <w:r>
+        <w:rPr>
+          <w:rFonts w:ascii="Courier New" w:eastAsia="Courier New" w:hAnsi="Courier New" w:cs="Courier New"/>
+          <w:color w:val="000000" w:themeColor="text1"/>
+        </w:rPr>
+        <w:t>n</w:t>
+      </w:r>
+      <w:r>
+        <w:rPr>
+          <w:rFonts w:ascii="Courier New" w:eastAsia="Courier New" w:hAnsi="Courier New" w:cs="Courier New"/>
+          <w:color w:val="000000" w:themeColor="text1"/>
+        </w:rPr>
+        <w:t xml:space="preserve"> the server first by navigating to the terminal and typing </w:t>
+      </w:r>
+    </w:p>
+    <w:p>
+      <w:pPr>
+        <w:spacing w:after="0"/>
+        <w:rPr>
+          <w:rFonts w:ascii="Courier New" w:eastAsia="Courier New" w:hAnsi="Courier New" w:cs="Courier New"/>
+          <w:color w:val="000000" w:themeColor="text1"/>
+        </w:rPr>
+      </w:pPr>
+      <w:proofErr w:type="gramStart"/>
+      <w:r>
+        <w:rPr>
+          <w:rFonts w:ascii="Courier New" w:eastAsia="Courier New" w:hAnsi="Courier New" w:cs="Courier New"/>
+          <w:color w:val="000000" w:themeColor="text1"/>
+        </w:rPr>
+        <w:t>./</w:t>
+      </w:r>
+      <w:proofErr w:type="gramEnd"/>
+      <w:r>
+        <w:rPr>
+          <w:rFonts w:ascii="Courier New" w:eastAsia="Courier New" w:hAnsi="Courier New" w:cs="Courier New"/>
+          <w:color w:val="000000" w:themeColor="text1"/>
+        </w:rPr>
+        <w:t>server -</w:t>
+      </w:r>
+      <w:proofErr w:type="spellStart"/>
+      <w:r>
+        <w:rPr>
+          <w:rFonts w:ascii="Courier New" w:eastAsia="Courier New" w:hAnsi="Courier New" w:cs="Courier New"/>
+          <w:color w:val="000000" w:themeColor="text1"/>
+        </w:rPr>
+        <w:t>ip</w:t>
+      </w:r>
+      <w:proofErr w:type="spellEnd"/>
+      <w:r>
+        <w:rPr>
+          <w:rFonts w:ascii="Courier New" w:eastAsia="Courier New" w:hAnsi="Courier New" w:cs="Courier New"/>
+          <w:color w:val="000000" w:themeColor="text1"/>
+        </w:rPr>
+        <w:t xml:space="preserve"> &lt;</w:t>
+      </w:r>
+      <w:r>
+        <w:rPr>
+          <w:rFonts w:ascii="Courier New" w:eastAsia="Courier New" w:hAnsi="Courier New" w:cs="Courier New"/>
+          <w:color w:val="000000" w:themeColor="text1"/>
+        </w:rPr>
+        <w:t>S</w:t>
+      </w:r>
+      <w:r>
+        <w:rPr>
+          <w:rFonts w:ascii="Courier New" w:eastAsia="Courier New" w:hAnsi="Courier New" w:cs="Courier New"/>
+          <w:color w:val="000000" w:themeColor="text1"/>
+        </w:rPr>
+        <w:t>erver IP</w:t>
+      </w:r>
+      <w:r>
+        <w:rPr>
+          <w:rFonts w:ascii="Courier New" w:eastAsia="Courier New" w:hAnsi="Courier New" w:cs="Courier New"/>
+          <w:color w:val="000000" w:themeColor="text1"/>
+        </w:rPr>
+        <w:t xml:space="preserve"> Address</w:t>
+      </w:r>
+      <w:r>
+        <w:rPr>
+          <w:rFonts w:ascii="Courier New" w:eastAsia="Courier New" w:hAnsi="Courier New" w:cs="Courier New"/>
+          <w:color w:val="000000" w:themeColor="text1"/>
+        </w:rPr>
+        <w:t>&gt; -p &lt;</w:t>
+      </w:r>
+      <w:r>
+        <w:rPr>
+          <w:rFonts w:ascii="Courier New" w:eastAsia="Courier New" w:hAnsi="Courier New" w:cs="Courier New"/>
+          <w:color w:val="000000" w:themeColor="text1"/>
+        </w:rPr>
+        <w:t>P</w:t>
+      </w:r>
+      <w:r>
+        <w:rPr>
+          <w:rFonts w:ascii="Courier New" w:eastAsia="Courier New" w:hAnsi="Courier New" w:cs="Courier New"/>
+          <w:color w:val="000000" w:themeColor="text1"/>
+        </w:rPr>
+        <w:t xml:space="preserve">ort to run on&gt; </w:t>
+      </w:r>
+    </w:p>
+    <w:p>
+      <w:pPr>
+        <w:spacing w:after="0"/>
+        <w:rPr>
+          <w:rFonts w:ascii="Courier New" w:eastAsia="Courier New" w:hAnsi="Courier New" w:cs="Courier New"/>
+          <w:color w:val="000000" w:themeColor="text1"/>
+        </w:rPr>
+      </w:pPr>
+    </w:p>
+    <w:p>
+      <w:pPr>
+        <w:spacing w:after="0"/>
+        <w:rPr>
+          <w:rFonts w:ascii="Courier New" w:eastAsia="Courier New" w:hAnsi="Courier New" w:cs="Courier New"/>
+          <w:color w:val="000000" w:themeColor="text1"/>
+        </w:rPr>
+      </w:pPr>
+      <w:r>
+        <w:rPr>
+          <w:rFonts w:ascii="Courier New" w:eastAsia="Courier New" w:hAnsi="Courier New" w:cs="Courier New"/>
+          <w:color w:val="000000" w:themeColor="text1"/>
+        </w:rPr>
+        <w:t>Then run client</w:t>
+      </w:r>
+    </w:p>
+    <w:p>
+      <w:pPr>
+        <w:spacing w:after="0"/>
+        <w:rPr>
+          <w:rFonts w:ascii="Courier New" w:eastAsia="Courier New" w:hAnsi="Courier New" w:cs="Courier New"/>
+          <w:color w:val="000000" w:themeColor="text1"/>
+        </w:rPr>
+      </w:pPr>
+      <w:proofErr w:type="gramStart"/>
+      <w:r>
+        <w:rPr>
+          <w:rFonts w:ascii="Courier New" w:eastAsia="Courier New" w:hAnsi="Courier New" w:cs="Courier New"/>
+          <w:color w:val="000000" w:themeColor="text1"/>
+        </w:rPr>
+        <w:t>./</w:t>
+      </w:r>
+      <w:proofErr w:type="gramEnd"/>
+      <w:r>
+        <w:rPr>
+          <w:rFonts w:ascii="Courier New" w:eastAsia="Courier New" w:hAnsi="Courier New" w:cs="Courier New"/>
+          <w:color w:val="000000" w:themeColor="text1"/>
+        </w:rPr>
+        <w:t xml:space="preserve">client </w:t>
+      </w:r>
+      <w:r>
+        <w:rPr>
+          <w:rFonts w:ascii="Courier New" w:eastAsia="Courier New" w:hAnsi="Courier New" w:cs="Courier New"/>
+          <w:color w:val="000000" w:themeColor="text1"/>
+        </w:rPr>
+        <w:t>-</w:t>
+      </w:r>
+      <w:proofErr w:type="spellStart"/>
+      <w:r>
+        <w:rPr>
+          <w:rFonts w:ascii="Courier New" w:eastAsia="Courier New" w:hAnsi="Courier New" w:cs="Courier New"/>
+          <w:color w:val="000000" w:themeColor="text1"/>
+        </w:rPr>
+        <w:t>ip</w:t>
+      </w:r>
+      <w:proofErr w:type="spellEnd"/>
+      <w:r>
+        <w:rPr>
+          <w:rFonts w:ascii="Courier New" w:eastAsia="Courier New" w:hAnsi="Courier New" w:cs="Courier New"/>
+          <w:color w:val="000000" w:themeColor="text1"/>
+        </w:rPr>
+        <w:t xml:space="preserve"> &lt;</w:t>
+      </w:r>
+      <w:r>
+        <w:rPr>
+          <w:rFonts w:ascii="Courier New" w:eastAsia="Courier New" w:hAnsi="Courier New" w:cs="Courier New"/>
+          <w:color w:val="000000" w:themeColor="text1"/>
+        </w:rPr>
+        <w:t xml:space="preserve">Server </w:t>
+      </w:r>
+      <w:r>
+        <w:rPr>
+          <w:rFonts w:ascii="Courier New" w:eastAsia="Courier New" w:hAnsi="Courier New" w:cs="Courier New"/>
+          <w:color w:val="000000" w:themeColor="text1"/>
+        </w:rPr>
+        <w:t>IP Address&gt; -p &lt;Port&gt; -f &lt;Filename&gt; -key &lt;Keyword&gt;</w:t>
+      </w:r>
+    </w:p>
+    <w:p>
+      <w:pPr>
+        <w:rPr>
+          <w:rFonts w:asciiTheme="majorHAnsi" w:eastAsiaTheme="majorEastAsia" w:hAnsiTheme="majorHAnsi" w:cstheme="majorBidi"/>
           <w:b/>
           <w:bCs/>
-        </w:rPr>
-      </w:pPr>
-      <w:bookmarkStart w:id="6" w:name="_Toc189363121"/>
+          <w:color w:val="0F4761" w:themeColor="accent1" w:themeShade="BF"/>
+          <w:sz w:val="40"/>
+          <w:szCs w:val="40"/>
+        </w:rPr>
+      </w:pPr>
+      <w:bookmarkStart w:id="6" w:name="_Toc188772984"/>
+      <w:bookmarkStart w:id="7" w:name="_Toc189932979"/>
       <w:r>
         <w:rPr>
           <w:b/>
           <w:bCs/>
         </w:rPr>
+        <w:br w:type="page"/>
+      </w:r>
+    </w:p>
+    <w:p>
+      <w:pPr>
+        <w:pStyle w:val="Heading1"/>
+        <w:rPr>
+          <w:b/>
+          <w:bCs/>
+        </w:rPr>
+      </w:pPr>
+      <w:r>
+        <w:rPr>
+          <w:b/>
+          <w:bCs/>
+        </w:rPr>
+        <w:lastRenderedPageBreak/>
         <w:t>Command Line Arguments</w:t>
       </w:r>
       <w:bookmarkEnd w:id="6"/>
+      <w:bookmarkEnd w:id="7"/>
     </w:p>
     <w:p>
       <w:pPr>
@@ -1149,25 +1554,26 @@
           <w:rFonts w:asciiTheme="majorHAnsi" w:hAnsiTheme="majorHAnsi"/>
         </w:rPr>
       </w:pPr>
-      <w:bookmarkStart w:id="7" w:name="_Toc189363122"/>
-      <w:r>
-        <w:rPr>
-          <w:rFonts w:eastAsia="Courier New" w:cs="Courier New"/>
-          <w:color w:val="000000" w:themeColor="text1"/>
-        </w:rPr>
-        <w:t>main.py</w:t>
-      </w:r>
-      <w:bookmarkEnd w:id="7"/>
+      <w:bookmarkStart w:id="8" w:name="_Toc188772985"/>
+      <w:bookmarkStart w:id="9" w:name="_Toc189932980"/>
+      <w:r>
+        <w:rPr>
+          <w:rFonts w:asciiTheme="majorHAnsi" w:hAnsiTheme="majorHAnsi"/>
+        </w:rPr>
+        <w:t>Server</w:t>
+      </w:r>
+      <w:bookmarkEnd w:id="8"/>
+      <w:bookmarkEnd w:id="9"/>
     </w:p>
     <w:tbl>
       <w:tblPr>
-        <w:tblW w:w="9710" w:type="dxa"/>
+        <w:tblW w:w="0" w:type="auto"/>
         <w:tblLayout w:type="fixed"/>
         <w:tblLook w:val="06A0" w:firstRow="1" w:lastRow="0" w:firstColumn="1" w:lastColumn="0" w:noHBand="1" w:noVBand="1"/>
       </w:tblPr>
       <w:tblGrid>
-        <w:gridCol w:w="2330"/>
-        <w:gridCol w:w="7380"/>
+        <w:gridCol w:w="1970"/>
+        <w:gridCol w:w="6435"/>
       </w:tblGrid>
       <w:tr>
         <w:trPr>
@@ -1175,7 +1581,7 @@
         </w:trPr>
         <w:tc>
           <w:tcPr>
-            <w:tcW w:w="2330" w:type="dxa"/>
+            <w:tcW w:w="1970" w:type="dxa"/>
             <w:tcBorders>
               <w:top w:val="single" w:sz="8" w:space="0" w:color="000000" w:themeColor="text1"/>
               <w:left w:val="single" w:sz="8" w:space="0" w:color="000000" w:themeColor="text1"/>
@@ -1196,7 +1602,7 @@
             </w:pPr>
             <w:r>
               <w:rPr>
-                <w:rFonts w:ascii="Arial" w:eastAsia="Arial" w:hAnsi="Arial" w:cs="Arial"/>
+                <w:rFonts w:eastAsia="Arial" w:cs="Arial"/>
                 <w:b/>
                 <w:bCs/>
                 <w:color w:val="000000" w:themeColor="text1"/>
@@ -1207,7 +1613,7 @@
         </w:tc>
         <w:tc>
           <w:tcPr>
-            <w:tcW w:w="7380" w:type="dxa"/>
+            <w:tcW w:w="6435" w:type="dxa"/>
             <w:tcBorders>
               <w:top w:val="single" w:sz="8" w:space="0" w:color="000000" w:themeColor="text1"/>
               <w:left w:val="single" w:sz="8" w:space="0" w:color="000000" w:themeColor="text1"/>
@@ -1228,7 +1634,7 @@
             </w:pPr>
             <w:r>
               <w:rPr>
-                <w:rFonts w:ascii="Arial" w:eastAsia="Arial" w:hAnsi="Arial" w:cs="Arial"/>
+                <w:rFonts w:eastAsia="Arial" w:cs="Arial"/>
                 <w:b/>
                 <w:bCs/>
                 <w:color w:val="000000" w:themeColor="text1"/>
@@ -1244,7 +1650,7 @@
         </w:trPr>
         <w:tc>
           <w:tcPr>
-            <w:tcW w:w="2330" w:type="dxa"/>
+            <w:tcW w:w="1970" w:type="dxa"/>
             <w:tcBorders>
               <w:top w:val="single" w:sz="8" w:space="0" w:color="000000" w:themeColor="text1"/>
               <w:left w:val="single" w:sz="8" w:space="0" w:color="000000" w:themeColor="text1"/>
@@ -1264,44 +1670,55 @@
             </w:pPr>
             <w:r>
               <w:rPr>
-                <w:rFonts w:ascii="Arial" w:eastAsia="Arial" w:hAnsi="Arial" w:cs="Arial"/>
+                <w:rFonts w:eastAsia="Arial" w:cs="Arial"/>
                 <w:color w:val="000000" w:themeColor="text1"/>
               </w:rPr>
-              <w:t>&lt;</w:t>
-            </w:r>
-            <w:r>
-              <w:rPr>
-                <w:rFonts w:ascii="Arial" w:eastAsia="Arial" w:hAnsi="Arial" w:cs="Arial"/>
+              <w:t>-</w:t>
+            </w:r>
+            <w:proofErr w:type="spellStart"/>
+            <w:r>
+              <w:rPr>
+                <w:rFonts w:eastAsia="Arial" w:cs="Arial"/>
                 <w:color w:val="000000" w:themeColor="text1"/>
               </w:rPr>
-              <w:t>-</w:t>
-            </w:r>
-            <w:r>
-              <w:rPr>
-                <w:rFonts w:ascii="Arial" w:eastAsia="Arial" w:hAnsi="Arial" w:cs="Arial"/>
+              <w:t>ip</w:t>
+            </w:r>
+            <w:proofErr w:type="spellEnd"/>
+            <w:r>
+              <w:rPr>
+                <w:rFonts w:eastAsia="Arial" w:cs="Arial"/>
                 <w:color w:val="000000" w:themeColor="text1"/>
               </w:rPr>
-              <w:t>i</w:t>
-            </w:r>
-            <w:r>
-              <w:rPr>
-                <w:rFonts w:ascii="Arial" w:eastAsia="Arial" w:hAnsi="Arial" w:cs="Arial"/>
+              <w:t xml:space="preserve"> &lt;</w:t>
+            </w:r>
+            <w:proofErr w:type="spellStart"/>
+            <w:r>
+              <w:rPr>
+                <w:rFonts w:eastAsia="Arial" w:cs="Arial"/>
                 <w:color w:val="000000" w:themeColor="text1"/>
               </w:rPr>
+              <w:t>ip</w:t>
+            </w:r>
+            <w:proofErr w:type="spellEnd"/>
+            <w:r>
+              <w:rPr>
+                <w:rFonts w:eastAsia="Arial" w:cs="Arial"/>
+                <w:color w:val="000000" w:themeColor="text1"/>
+              </w:rPr>
+              <w:t xml:space="preserve"> address</w:t>
+            </w:r>
+            <w:r>
+              <w:rPr>
+                <w:rFonts w:eastAsia="Arial" w:cs="Arial"/>
+                <w:color w:val="000000" w:themeColor="text1"/>
+              </w:rPr>
               <w:t>&gt;</w:t>
-            </w:r>
-            <w:r>
-              <w:rPr>
-                <w:rFonts w:ascii="Arial" w:eastAsia="Arial" w:hAnsi="Arial" w:cs="Arial"/>
-                <w:color w:val="000000" w:themeColor="text1"/>
-              </w:rPr>
-              <w:t xml:space="preserve"> or &lt;--interface&gt;</w:t>
             </w:r>
           </w:p>
         </w:tc>
         <w:tc>
           <w:tcPr>
-            <w:tcW w:w="7380" w:type="dxa"/>
+            <w:tcW w:w="6435" w:type="dxa"/>
             <w:tcBorders>
               <w:top w:val="single" w:sz="8" w:space="0" w:color="000000" w:themeColor="text1"/>
               <w:left w:val="single" w:sz="8" w:space="0" w:color="000000" w:themeColor="text1"/>
@@ -1320,10 +1737,13 @@
               <w:spacing w:after="0"/>
             </w:pPr>
             <w:r>
-              <w:t>Specifies the network interface to capture packets on</w:t>
-            </w:r>
-            <w:r>
-              <w:t>. (Default: any)</w:t>
+              <w:t xml:space="preserve">This is a unique identifier that tells the </w:t>
+            </w:r>
+            <w:r>
+              <w:t xml:space="preserve">server where to receive </w:t>
+            </w:r>
+            <w:r>
+              <w:t>the connection request.</w:t>
             </w:r>
           </w:p>
         </w:tc>
@@ -1334,7 +1754,7 @@
         </w:trPr>
         <w:tc>
           <w:tcPr>
-            <w:tcW w:w="2330" w:type="dxa"/>
+            <w:tcW w:w="1970" w:type="dxa"/>
             <w:tcBorders>
               <w:top w:val="single" w:sz="8" w:space="0" w:color="000000" w:themeColor="text1"/>
               <w:left w:val="single" w:sz="8" w:space="0" w:color="000000" w:themeColor="text1"/>
@@ -1352,36 +1772,22 @@
             <w:pPr>
               <w:spacing w:after="0"/>
               <w:rPr>
-                <w:rFonts w:ascii="Arial" w:eastAsia="Arial" w:hAnsi="Arial" w:cs="Arial"/>
+                <w:rFonts w:eastAsia="Arial" w:cs="Arial"/>
                 <w:color w:val="000000" w:themeColor="text1"/>
               </w:rPr>
             </w:pPr>
             <w:r>
               <w:rPr>
-                <w:rFonts w:ascii="Arial" w:eastAsia="Arial" w:hAnsi="Arial" w:cs="Arial"/>
+                <w:rFonts w:eastAsia="Arial" w:cs="Arial"/>
                 <w:color w:val="000000" w:themeColor="text1"/>
               </w:rPr>
-              <w:t>&lt;</w:t>
-            </w:r>
-            <w:r>
-              <w:rPr>
-                <w:rFonts w:ascii="Arial" w:eastAsia="Arial" w:hAnsi="Arial" w:cs="Arial"/>
-                <w:color w:val="000000" w:themeColor="text1"/>
-              </w:rPr>
-              <w:t>-</w:t>
-            </w:r>
-            <w:r>
-              <w:rPr>
-                <w:rFonts w:ascii="Arial" w:eastAsia="Arial" w:hAnsi="Arial" w:cs="Arial"/>
-                <w:color w:val="000000" w:themeColor="text1"/>
-              </w:rPr>
-              <w:t>f&gt; or &lt;--filter&gt;</w:t>
+              <w:t>-p &lt;port&gt;</w:t>
             </w:r>
           </w:p>
         </w:tc>
         <w:tc>
           <w:tcPr>
-            <w:tcW w:w="7380" w:type="dxa"/>
+            <w:tcW w:w="6435" w:type="dxa"/>
             <w:tcBorders>
               <w:top w:val="single" w:sz="8" w:space="0" w:color="000000" w:themeColor="text1"/>
               <w:left w:val="single" w:sz="8" w:space="0" w:color="000000" w:themeColor="text1"/>
@@ -1400,27 +1806,50 @@
               <w:spacing w:after="0"/>
             </w:pPr>
             <w:r>
-              <w:t>Specifies the BPF to apply. Common filters include tcp, udp, icmp,</w:t>
-            </w:r>
-            <w:r>
-              <w:t xml:space="preserve"> </w:t>
-            </w:r>
-            <w:r>
-              <w:t>arp</w:t>
-            </w:r>
-            <w:r>
-              <w:t>, ip, ip6, icmp6, and dns.</w:t>
+              <w:t xml:space="preserve">The port number is another identifier that </w:t>
+            </w:r>
+            <w:r>
+              <w:t xml:space="preserve">tells the server which port to list on for client requests. </w:t>
             </w:r>
           </w:p>
         </w:tc>
       </w:tr>
+    </w:tbl>
+    <w:p>
+      <w:pPr>
+        <w:pStyle w:val="Heading3"/>
+        <w:rPr>
+          <w:rFonts w:asciiTheme="majorHAnsi" w:hAnsiTheme="majorHAnsi"/>
+        </w:rPr>
+      </w:pPr>
+      <w:bookmarkStart w:id="10" w:name="_Toc188772986"/>
+      <w:bookmarkStart w:id="11" w:name="_Toc189932981"/>
+      <w:r>
+        <w:rPr>
+          <w:rFonts w:asciiTheme="majorHAnsi" w:hAnsiTheme="majorHAnsi"/>
+        </w:rPr>
+        <w:t>Client</w:t>
+      </w:r>
+      <w:bookmarkEnd w:id="10"/>
+      <w:bookmarkEnd w:id="11"/>
+    </w:p>
+    <w:tbl>
+      <w:tblPr>
+        <w:tblW w:w="0" w:type="auto"/>
+        <w:tblLayout w:type="fixed"/>
+        <w:tblLook w:val="06A0" w:firstRow="1" w:lastRow="0" w:firstColumn="1" w:lastColumn="0" w:noHBand="1" w:noVBand="1"/>
+      </w:tblPr>
+      <w:tblGrid>
+        <w:gridCol w:w="1970"/>
+        <w:gridCol w:w="6435"/>
+      </w:tblGrid>
       <w:tr>
         <w:trPr>
           <w:trHeight w:val="300"/>
         </w:trPr>
         <w:tc>
           <w:tcPr>
-            <w:tcW w:w="2330" w:type="dxa"/>
+            <w:tcW w:w="1970" w:type="dxa"/>
             <w:tcBorders>
               <w:top w:val="single" w:sz="8" w:space="0" w:color="000000" w:themeColor="text1"/>
               <w:left w:val="single" w:sz="8" w:space="0" w:color="000000" w:themeColor="text1"/>
@@ -1437,37 +1866,59 @@
           <w:p>
             <w:pPr>
               <w:spacing w:after="0"/>
+              <w:jc w:val="center"/>
+            </w:pPr>
+            <w:r>
               <w:rPr>
                 <w:rFonts w:ascii="Arial" w:eastAsia="Arial" w:hAnsi="Arial" w:cs="Arial"/>
+                <w:b/>
+                <w:bCs/>
                 <w:color w:val="000000" w:themeColor="text1"/>
               </w:rPr>
-            </w:pPr>
-            <w:r>
-              <w:rPr>
-                <w:rFonts w:ascii="Arial" w:eastAsia="Arial" w:hAnsi="Arial" w:cs="Arial"/>
-                <w:color w:val="000000" w:themeColor="text1"/>
-              </w:rPr>
-              <w:t>&lt;</w:t>
-            </w:r>
-            <w:r>
-              <w:rPr>
-                <w:rFonts w:ascii="Arial" w:eastAsia="Arial" w:hAnsi="Arial" w:cs="Arial"/>
-                <w:color w:val="000000" w:themeColor="text1"/>
-              </w:rPr>
-              <w:t>-</w:t>
-            </w:r>
-            <w:r>
-              <w:rPr>
-                <w:rFonts w:ascii="Arial" w:eastAsia="Arial" w:hAnsi="Arial" w:cs="Arial"/>
-                <w:color w:val="000000" w:themeColor="text1"/>
-              </w:rPr>
-              <w:t>c&gt; or &lt;--count&gt;</w:t>
+              <w:t>Variable</w:t>
             </w:r>
           </w:p>
         </w:tc>
         <w:tc>
           <w:tcPr>
-            <w:tcW w:w="7380" w:type="dxa"/>
+            <w:tcW w:w="6435" w:type="dxa"/>
+            <w:tcBorders>
+              <w:top w:val="single" w:sz="8" w:space="0" w:color="000000" w:themeColor="text1"/>
+              <w:left w:val="single" w:sz="8" w:space="0" w:color="000000" w:themeColor="text1"/>
+              <w:bottom w:val="single" w:sz="8" w:space="0" w:color="000000" w:themeColor="text1"/>
+              <w:right w:val="single" w:sz="8" w:space="0" w:color="000000" w:themeColor="text1"/>
+            </w:tcBorders>
+            <w:tcMar>
+              <w:top w:w="100" w:type="dxa"/>
+              <w:left w:w="100" w:type="dxa"/>
+              <w:bottom w:w="100" w:type="dxa"/>
+              <w:right w:w="100" w:type="dxa"/>
+            </w:tcMar>
+          </w:tcPr>
+          <w:p>
+            <w:pPr>
+              <w:spacing w:after="0"/>
+              <w:jc w:val="center"/>
+            </w:pPr>
+            <w:r>
+              <w:rPr>
+                <w:rFonts w:ascii="Arial" w:eastAsia="Arial" w:hAnsi="Arial" w:cs="Arial"/>
+                <w:b/>
+                <w:bCs/>
+                <w:color w:val="000000" w:themeColor="text1"/>
+              </w:rPr>
+              <w:t>Purpose</w:t>
+            </w:r>
+          </w:p>
+        </w:tc>
+      </w:tr>
+      <w:tr>
+        <w:trPr>
+          <w:trHeight w:val="300"/>
+        </w:trPr>
+        <w:tc>
+          <w:tcPr>
+            <w:tcW w:w="1970" w:type="dxa"/>
             <w:tcBorders>
               <w:top w:val="single" w:sz="8" w:space="0" w:color="000000" w:themeColor="text1"/>
               <w:left w:val="single" w:sz="8" w:space="0" w:color="000000" w:themeColor="text1"/>
@@ -1486,16 +1937,277 @@
               <w:spacing w:after="0"/>
             </w:pPr>
             <w:r>
-              <w:t xml:space="preserve">Specifies the number of packets to capture. </w:t>
-            </w:r>
-            <w:r>
-              <w:t>(</w:t>
-            </w:r>
-            <w:r>
-              <w:t>Default</w:t>
-            </w:r>
-            <w:r>
-              <w:t>: 1)</w:t>
+              <w:rPr>
+                <w:rFonts w:ascii="Arial" w:eastAsia="Arial" w:hAnsi="Arial" w:cs="Arial"/>
+                <w:color w:val="000000" w:themeColor="text1"/>
+              </w:rPr>
+              <w:t>-</w:t>
+            </w:r>
+            <w:proofErr w:type="spellStart"/>
+            <w:r>
+              <w:rPr>
+                <w:rFonts w:ascii="Arial" w:eastAsia="Arial" w:hAnsi="Arial" w:cs="Arial"/>
+                <w:color w:val="000000" w:themeColor="text1"/>
+              </w:rPr>
+              <w:t>ip</w:t>
+            </w:r>
+            <w:proofErr w:type="spellEnd"/>
+            <w:r>
+              <w:rPr>
+                <w:rFonts w:ascii="Arial" w:eastAsia="Arial" w:hAnsi="Arial" w:cs="Arial"/>
+                <w:color w:val="000000" w:themeColor="text1"/>
+              </w:rPr>
+              <w:t xml:space="preserve"> </w:t>
+            </w:r>
+            <w:r>
+              <w:rPr>
+                <w:rFonts w:ascii="Arial" w:eastAsia="Arial" w:hAnsi="Arial" w:cs="Arial"/>
+                <w:color w:val="000000" w:themeColor="text1"/>
+              </w:rPr>
+              <w:t>&lt;</w:t>
+            </w:r>
+            <w:proofErr w:type="spellStart"/>
+            <w:r>
+              <w:rPr>
+                <w:rFonts w:ascii="Arial" w:eastAsia="Arial" w:hAnsi="Arial" w:cs="Arial"/>
+                <w:color w:val="000000" w:themeColor="text1"/>
+              </w:rPr>
+              <w:t>ip</w:t>
+            </w:r>
+            <w:proofErr w:type="spellEnd"/>
+            <w:r>
+              <w:rPr>
+                <w:rFonts w:ascii="Arial" w:eastAsia="Arial" w:hAnsi="Arial" w:cs="Arial"/>
+                <w:color w:val="000000" w:themeColor="text1"/>
+              </w:rPr>
+              <w:t xml:space="preserve"> address</w:t>
+            </w:r>
+            <w:r>
+              <w:rPr>
+                <w:rFonts w:ascii="Arial" w:eastAsia="Arial" w:hAnsi="Arial" w:cs="Arial"/>
+                <w:color w:val="000000" w:themeColor="text1"/>
+              </w:rPr>
+              <w:t>&gt;</w:t>
+            </w:r>
+          </w:p>
+        </w:tc>
+        <w:tc>
+          <w:tcPr>
+            <w:tcW w:w="6435" w:type="dxa"/>
+            <w:tcBorders>
+              <w:top w:val="single" w:sz="8" w:space="0" w:color="000000" w:themeColor="text1"/>
+              <w:left w:val="single" w:sz="8" w:space="0" w:color="000000" w:themeColor="text1"/>
+              <w:bottom w:val="single" w:sz="8" w:space="0" w:color="000000" w:themeColor="text1"/>
+              <w:right w:val="single" w:sz="8" w:space="0" w:color="000000" w:themeColor="text1"/>
+            </w:tcBorders>
+            <w:tcMar>
+              <w:top w:w="100" w:type="dxa"/>
+              <w:left w:w="100" w:type="dxa"/>
+              <w:bottom w:w="100" w:type="dxa"/>
+              <w:right w:w="100" w:type="dxa"/>
+            </w:tcMar>
+          </w:tcPr>
+          <w:p>
+            <w:pPr>
+              <w:spacing w:after="0"/>
+            </w:pPr>
+            <w:r>
+              <w:t>This argument specifies the IP address of the server the client will connect to.</w:t>
+            </w:r>
+          </w:p>
+        </w:tc>
+      </w:tr>
+      <w:tr>
+        <w:trPr>
+          <w:trHeight w:val="300"/>
+        </w:trPr>
+        <w:tc>
+          <w:tcPr>
+            <w:tcW w:w="1970" w:type="dxa"/>
+            <w:tcBorders>
+              <w:top w:val="single" w:sz="8" w:space="0" w:color="000000" w:themeColor="text1"/>
+              <w:left w:val="single" w:sz="8" w:space="0" w:color="000000" w:themeColor="text1"/>
+              <w:bottom w:val="single" w:sz="8" w:space="0" w:color="000000" w:themeColor="text1"/>
+              <w:right w:val="single" w:sz="8" w:space="0" w:color="000000" w:themeColor="text1"/>
+            </w:tcBorders>
+            <w:tcMar>
+              <w:top w:w="100" w:type="dxa"/>
+              <w:left w:w="100" w:type="dxa"/>
+              <w:bottom w:w="100" w:type="dxa"/>
+              <w:right w:w="100" w:type="dxa"/>
+            </w:tcMar>
+          </w:tcPr>
+          <w:p>
+            <w:pPr>
+              <w:spacing w:after="0"/>
+              <w:rPr>
+                <w:rFonts w:ascii="Arial" w:eastAsia="Arial" w:hAnsi="Arial" w:cs="Arial"/>
+                <w:color w:val="000000" w:themeColor="text1"/>
+              </w:rPr>
+            </w:pPr>
+            <w:r>
+              <w:rPr>
+                <w:rFonts w:ascii="Arial" w:eastAsia="Arial" w:hAnsi="Arial" w:cs="Arial"/>
+                <w:color w:val="000000" w:themeColor="text1"/>
+              </w:rPr>
+              <w:t>-p &lt;port&gt;</w:t>
+            </w:r>
+          </w:p>
+        </w:tc>
+        <w:tc>
+          <w:tcPr>
+            <w:tcW w:w="6435" w:type="dxa"/>
+            <w:tcBorders>
+              <w:top w:val="single" w:sz="8" w:space="0" w:color="000000" w:themeColor="text1"/>
+              <w:left w:val="single" w:sz="8" w:space="0" w:color="000000" w:themeColor="text1"/>
+              <w:bottom w:val="single" w:sz="8" w:space="0" w:color="000000" w:themeColor="text1"/>
+              <w:right w:val="single" w:sz="8" w:space="0" w:color="000000" w:themeColor="text1"/>
+            </w:tcBorders>
+            <w:tcMar>
+              <w:top w:w="100" w:type="dxa"/>
+              <w:left w:w="100" w:type="dxa"/>
+              <w:bottom w:w="100" w:type="dxa"/>
+              <w:right w:w="100" w:type="dxa"/>
+            </w:tcMar>
+          </w:tcPr>
+          <w:p>
+            <w:pPr>
+              <w:spacing w:after="0"/>
+            </w:pPr>
+            <w:r>
+              <w:t>This argument specifies the port number on which the server is listening for incoming connections.</w:t>
+            </w:r>
+          </w:p>
+        </w:tc>
+      </w:tr>
+      <w:tr>
+        <w:trPr>
+          <w:trHeight w:val="300"/>
+        </w:trPr>
+        <w:tc>
+          <w:tcPr>
+            <w:tcW w:w="1970" w:type="dxa"/>
+            <w:tcBorders>
+              <w:top w:val="single" w:sz="8" w:space="0" w:color="000000" w:themeColor="text1"/>
+              <w:left w:val="single" w:sz="8" w:space="0" w:color="000000" w:themeColor="text1"/>
+              <w:bottom w:val="single" w:sz="8" w:space="0" w:color="000000" w:themeColor="text1"/>
+              <w:right w:val="single" w:sz="8" w:space="0" w:color="000000" w:themeColor="text1"/>
+            </w:tcBorders>
+            <w:tcMar>
+              <w:top w:w="100" w:type="dxa"/>
+              <w:left w:w="100" w:type="dxa"/>
+              <w:bottom w:w="100" w:type="dxa"/>
+              <w:right w:w="100" w:type="dxa"/>
+            </w:tcMar>
+          </w:tcPr>
+          <w:p>
+            <w:pPr>
+              <w:spacing w:after="0"/>
+              <w:rPr>
+                <w:rFonts w:ascii="Arial" w:eastAsia="Arial" w:hAnsi="Arial" w:cs="Arial"/>
+                <w:color w:val="000000" w:themeColor="text1"/>
+              </w:rPr>
+            </w:pPr>
+            <w:r>
+              <w:rPr>
+                <w:rFonts w:ascii="Arial" w:eastAsia="Arial" w:hAnsi="Arial" w:cs="Arial"/>
+                <w:color w:val="000000" w:themeColor="text1"/>
+              </w:rPr>
+              <w:t>-f &lt;filename&gt;</w:t>
+            </w:r>
+          </w:p>
+        </w:tc>
+        <w:tc>
+          <w:tcPr>
+            <w:tcW w:w="6435" w:type="dxa"/>
+            <w:tcBorders>
+              <w:top w:val="single" w:sz="8" w:space="0" w:color="000000" w:themeColor="text1"/>
+              <w:left w:val="single" w:sz="8" w:space="0" w:color="000000" w:themeColor="text1"/>
+              <w:bottom w:val="single" w:sz="8" w:space="0" w:color="000000" w:themeColor="text1"/>
+              <w:right w:val="single" w:sz="8" w:space="0" w:color="000000" w:themeColor="text1"/>
+            </w:tcBorders>
+            <w:tcMar>
+              <w:top w:w="100" w:type="dxa"/>
+              <w:left w:w="100" w:type="dxa"/>
+              <w:bottom w:w="100" w:type="dxa"/>
+              <w:right w:w="100" w:type="dxa"/>
+            </w:tcMar>
+          </w:tcPr>
+          <w:p>
+            <w:pPr>
+              <w:spacing w:after="0"/>
+            </w:pPr>
+            <w:r>
+              <w:t xml:space="preserve">This </w:t>
+            </w:r>
+            <w:r>
+              <w:t>argument specifies the filename of the file whose content will be sent to the server for encryption.</w:t>
+            </w:r>
+          </w:p>
+        </w:tc>
+      </w:tr>
+      <w:tr>
+        <w:trPr>
+          <w:trHeight w:val="300"/>
+        </w:trPr>
+        <w:tc>
+          <w:tcPr>
+            <w:tcW w:w="1970" w:type="dxa"/>
+            <w:tcBorders>
+              <w:top w:val="single" w:sz="8" w:space="0" w:color="000000" w:themeColor="text1"/>
+              <w:left w:val="single" w:sz="8" w:space="0" w:color="000000" w:themeColor="text1"/>
+              <w:bottom w:val="single" w:sz="8" w:space="0" w:color="000000" w:themeColor="text1"/>
+              <w:right w:val="single" w:sz="8" w:space="0" w:color="000000" w:themeColor="text1"/>
+            </w:tcBorders>
+            <w:tcMar>
+              <w:top w:w="100" w:type="dxa"/>
+              <w:left w:w="100" w:type="dxa"/>
+              <w:bottom w:w="100" w:type="dxa"/>
+              <w:right w:w="100" w:type="dxa"/>
+            </w:tcMar>
+          </w:tcPr>
+          <w:p>
+            <w:pPr>
+              <w:spacing w:after="0"/>
+              <w:rPr>
+                <w:rFonts w:ascii="Arial" w:eastAsia="Arial" w:hAnsi="Arial" w:cs="Arial"/>
+                <w:color w:val="000000" w:themeColor="text1"/>
+              </w:rPr>
+            </w:pPr>
+            <w:r>
+              <w:rPr>
+                <w:rFonts w:ascii="Arial" w:eastAsia="Arial" w:hAnsi="Arial" w:cs="Arial"/>
+                <w:color w:val="000000" w:themeColor="text1"/>
+              </w:rPr>
+              <w:t>-key &lt;keyword&gt;</w:t>
+            </w:r>
+          </w:p>
+        </w:tc>
+        <w:tc>
+          <w:tcPr>
+            <w:tcW w:w="6435" w:type="dxa"/>
+            <w:tcBorders>
+              <w:top w:val="single" w:sz="8" w:space="0" w:color="000000" w:themeColor="text1"/>
+              <w:left w:val="single" w:sz="8" w:space="0" w:color="000000" w:themeColor="text1"/>
+              <w:bottom w:val="single" w:sz="8" w:space="0" w:color="000000" w:themeColor="text1"/>
+              <w:right w:val="single" w:sz="8" w:space="0" w:color="000000" w:themeColor="text1"/>
+            </w:tcBorders>
+            <w:tcMar>
+              <w:top w:w="100" w:type="dxa"/>
+              <w:left w:w="100" w:type="dxa"/>
+              <w:bottom w:w="100" w:type="dxa"/>
+              <w:right w:w="100" w:type="dxa"/>
+            </w:tcMar>
+          </w:tcPr>
+          <w:p>
+            <w:pPr>
+              <w:spacing w:after="0"/>
+            </w:pPr>
+            <w:r>
+              <w:t xml:space="preserve">This </w:t>
+            </w:r>
+            <w:r>
+              <w:t>argument specifies the keyword to be used in the Vigenère cipher encryption.</w:t>
             </w:r>
           </w:p>
         </w:tc>
@@ -1513,6 +2225,8 @@
           <w:szCs w:val="40"/>
         </w:rPr>
       </w:pPr>
+      <w:bookmarkStart w:id="12" w:name="_Toc188772987"/>
+      <w:bookmarkStart w:id="13" w:name="_Toc189932982"/>
       <w:r>
         <w:rPr>
           <w:b/>
@@ -1530,7 +2244,6 @@
           <w:bCs/>
         </w:rPr>
       </w:pPr>
-      <w:bookmarkStart w:id="8" w:name="_Toc189363123"/>
       <w:r>
         <w:rPr>
           <w:b/>
@@ -1539,21 +2252,23 @@
         <w:lastRenderedPageBreak/>
         <w:t>Examples</w:t>
       </w:r>
-      <w:bookmarkEnd w:id="8"/>
+      <w:bookmarkEnd w:id="12"/>
+      <w:bookmarkEnd w:id="13"/>
     </w:p>
     <w:tbl>
       <w:tblPr>
         <w:tblStyle w:val="TableGrid"/>
-        <w:tblW w:w="9715" w:type="dxa"/>
+        <w:tblW w:w="0" w:type="auto"/>
         <w:tblLook w:val="04A0" w:firstRow="1" w:lastRow="0" w:firstColumn="1" w:lastColumn="0" w:noHBand="0" w:noVBand="1"/>
       </w:tblPr>
       <w:tblGrid>
-        <w:gridCol w:w="9715"/>
+        <w:gridCol w:w="4675"/>
+        <w:gridCol w:w="4675"/>
       </w:tblGrid>
       <w:tr>
         <w:tc>
           <w:tcPr>
-            <w:tcW w:w="9715" w:type="dxa"/>
+            <w:tcW w:w="4675" w:type="dxa"/>
           </w:tcPr>
           <w:p>
             <w:pPr>
@@ -1568,7 +2283,28 @@
                 <w:rFonts w:eastAsia="Courier New" w:cs="Courier New"/>
                 <w:color w:val="000000" w:themeColor="text1"/>
               </w:rPr>
-              <w:t>main.py</w:t>
+              <w:t>Server</w:t>
+            </w:r>
+          </w:p>
+        </w:tc>
+        <w:tc>
+          <w:tcPr>
+            <w:tcW w:w="4675" w:type="dxa"/>
+          </w:tcPr>
+          <w:p>
+            <w:pPr>
+              <w:jc w:val="center"/>
+              <w:rPr>
+                <w:rFonts w:eastAsia="Courier New" w:cs="Courier New"/>
+                <w:color w:val="000000" w:themeColor="text1"/>
+              </w:rPr>
+            </w:pPr>
+            <w:r>
+              <w:rPr>
+                <w:rFonts w:eastAsia="Courier New" w:cs="Courier New"/>
+                <w:color w:val="000000" w:themeColor="text1"/>
+              </w:rPr>
+              <w:t>Client</w:t>
             </w:r>
           </w:p>
         </w:tc>
@@ -1576,11 +2312,10 @@
       <w:tr>
         <w:tc>
           <w:tcPr>
-            <w:tcW w:w="9715" w:type="dxa"/>
+            <w:tcW w:w="4675" w:type="dxa"/>
           </w:tcPr>
           <w:p>
             <w:pPr>
-              <w:jc w:val="center"/>
               <w:rPr>
                 <w:rFonts w:ascii="Courier New" w:eastAsia="Courier New" w:hAnsi="Courier New" w:cs="Courier New"/>
                 <w:color w:val="000000" w:themeColor="text1"/>
@@ -1589,14 +2324,13 @@
             <w:r>
               <w:rPr>
                 <w:rFonts w:ascii="Courier New" w:eastAsia="Courier New" w:hAnsi="Courier New" w:cs="Courier New"/>
-                <w:noProof/>
                 <w:color w:val="000000" w:themeColor="text1"/>
               </w:rPr>
               <w:drawing>
-                <wp:inline distT="0" distB="0" distL="0" distR="0" wp14:anchorId="68133B08" wp14:editId="5F59CE28">
-                  <wp:extent cx="5359179" cy="7630254"/>
-                  <wp:effectExtent l="0" t="0" r="0" b="8890"/>
-                  <wp:docPr id="956320842" name="Picture 2"/>
+                <wp:inline distT="0" distB="0" distL="0" distR="0" wp14:anchorId="1B0C50D2" wp14:editId="7C6BD08F">
+                  <wp:extent cx="2860544" cy="2274073"/>
+                  <wp:effectExtent l="0" t="0" r="0" b="0"/>
+                  <wp:docPr id="1433735867" name="Picture 1"/>
                   <wp:cNvGraphicFramePr>
                     <a:graphicFrameLocks xmlns:a="http://schemas.openxmlformats.org/drawingml/2006/main" noChangeAspect="1"/>
                   </wp:cNvGraphicFramePr>
@@ -1604,36 +2338,23 @@
                     <a:graphicData uri="http://schemas.openxmlformats.org/drawingml/2006/picture">
                       <pic:pic xmlns:pic="http://schemas.openxmlformats.org/drawingml/2006/picture">
                         <pic:nvPicPr>
-                          <pic:cNvPr id="0" name="Picture 6"/>
-                          <pic:cNvPicPr>
-                            <a:picLocks noChangeAspect="1" noChangeArrowheads="1"/>
-                          </pic:cNvPicPr>
+                          <pic:cNvPr id="1433735867" name=""/>
+                          <pic:cNvPicPr/>
                         </pic:nvPicPr>
                         <pic:blipFill>
-                          <a:blip r:embed="rId7">
-                            <a:extLst>
-                              <a:ext uri="{28A0092B-C50C-407E-A947-70E740481C1C}">
-                                <a14:useLocalDpi xmlns:a14="http://schemas.microsoft.com/office/drawing/2010/main" val="0"/>
-                              </a:ext>
-                            </a:extLst>
-                          </a:blip>
-                          <a:srcRect/>
+                          <a:blip r:embed="rId7"/>
                           <a:stretch>
                             <a:fillRect/>
                           </a:stretch>
                         </pic:blipFill>
-                        <pic:spPr bwMode="auto">
+                        <pic:spPr>
                           <a:xfrm>
                             <a:off x="0" y="0"/>
-                            <a:ext cx="5367630" cy="7642286"/>
+                            <a:ext cx="2927919" cy="2327635"/>
                           </a:xfrm>
                           <a:prstGeom prst="rect">
                             <a:avLst/>
                           </a:prstGeom>
-                          <a:noFill/>
-                          <a:ln>
-                            <a:noFill/>
-                          </a:ln>
                         </pic:spPr>
                       </pic:pic>
                     </a:graphicData>
@@ -1642,9 +2363,13 @@
               </w:drawing>
             </w:r>
           </w:p>
+        </w:tc>
+        <w:tc>
+          <w:tcPr>
+            <w:tcW w:w="4675" w:type="dxa"/>
+          </w:tcPr>
           <w:p>
             <w:pPr>
-              <w:jc w:val="center"/>
               <w:rPr>
                 <w:rFonts w:ascii="Courier New" w:eastAsia="Courier New" w:hAnsi="Courier New" w:cs="Courier New"/>
                 <w:color w:val="000000" w:themeColor="text1"/>
@@ -1653,15 +2378,13 @@
             <w:r>
               <w:rPr>
                 <w:rFonts w:ascii="Courier New" w:eastAsia="Courier New" w:hAnsi="Courier New" w:cs="Courier New"/>
-                <w:noProof/>
                 <w:color w:val="000000" w:themeColor="text1"/>
               </w:rPr>
-              <w:lastRenderedPageBreak/>
               <w:drawing>
-                <wp:inline distT="0" distB="0" distL="0" distR="0" wp14:anchorId="1245DBA7" wp14:editId="0D1F8245">
-                  <wp:extent cx="5943600" cy="4371975"/>
-                  <wp:effectExtent l="0" t="0" r="0" b="9525"/>
-                  <wp:docPr id="436611737" name="Picture 4"/>
+                <wp:inline distT="0" distB="0" distL="0" distR="0" wp14:anchorId="5B3E6BB0" wp14:editId="7E6EA828">
+                  <wp:extent cx="2860372" cy="2273935"/>
+                  <wp:effectExtent l="0" t="0" r="0" b="0"/>
+                  <wp:docPr id="480325194" name="Picture 1"/>
                   <wp:cNvGraphicFramePr>
                     <a:graphicFrameLocks xmlns:a="http://schemas.openxmlformats.org/drawingml/2006/main" noChangeAspect="1"/>
                   </wp:cNvGraphicFramePr>
@@ -1669,36 +2392,23 @@
                     <a:graphicData uri="http://schemas.openxmlformats.org/drawingml/2006/picture">
                       <pic:pic xmlns:pic="http://schemas.openxmlformats.org/drawingml/2006/picture">
                         <pic:nvPicPr>
-                          <pic:cNvPr id="0" name="Picture 13"/>
-                          <pic:cNvPicPr>
-                            <a:picLocks noChangeAspect="1" noChangeArrowheads="1"/>
-                          </pic:cNvPicPr>
+                          <pic:cNvPr id="480325194" name=""/>
+                          <pic:cNvPicPr/>
                         </pic:nvPicPr>
                         <pic:blipFill>
-                          <a:blip r:embed="rId8">
-                            <a:extLst>
-                              <a:ext uri="{28A0092B-C50C-407E-A947-70E740481C1C}">
-                                <a14:useLocalDpi xmlns:a14="http://schemas.microsoft.com/office/drawing/2010/main" val="0"/>
-                              </a:ext>
-                            </a:extLst>
-                          </a:blip>
-                          <a:srcRect/>
+                          <a:blip r:embed="rId8"/>
                           <a:stretch>
                             <a:fillRect/>
                           </a:stretch>
                         </pic:blipFill>
-                        <pic:spPr bwMode="auto">
+                        <pic:spPr>
                           <a:xfrm>
                             <a:off x="0" y="0"/>
-                            <a:ext cx="5943600" cy="4371975"/>
+                            <a:ext cx="2923343" cy="2323996"/>
                           </a:xfrm>
                           <a:prstGeom prst="rect">
                             <a:avLst/>
                           </a:prstGeom>
-                          <a:noFill/>
-                          <a:ln>
-                            <a:noFill/>
-                          </a:ln>
                         </pic:spPr>
                       </pic:pic>
                     </a:graphicData>
@@ -1707,14 +2417,115 @@
               </w:drawing>
             </w:r>
           </w:p>
+        </w:tc>
+      </w:tr>
+      <w:tr>
+        <w:tc>
+          <w:tcPr>
+            <w:tcW w:w="4675" w:type="dxa"/>
+          </w:tcPr>
           <w:p>
             <w:pPr>
-              <w:jc w:val="center"/>
               <w:rPr>
                 <w:rFonts w:ascii="Courier New" w:eastAsia="Courier New" w:hAnsi="Courier New" w:cs="Courier New"/>
                 <w:color w:val="000000" w:themeColor="text1"/>
               </w:rPr>
             </w:pPr>
+            <w:r>
+              <w:rPr>
+                <w:rFonts w:ascii="Courier New" w:eastAsia="Courier New" w:hAnsi="Courier New" w:cs="Courier New"/>
+                <w:color w:val="000000" w:themeColor="text1"/>
+              </w:rPr>
+              <w:drawing>
+                <wp:inline distT="0" distB="0" distL="0" distR="0" wp14:anchorId="271EED19" wp14:editId="6BD50C52">
+                  <wp:extent cx="2860546" cy="2274073"/>
+                  <wp:effectExtent l="0" t="0" r="0" b="0"/>
+                  <wp:docPr id="684420065" name="Picture 1"/>
+                  <wp:cNvGraphicFramePr>
+                    <a:graphicFrameLocks xmlns:a="http://schemas.openxmlformats.org/drawingml/2006/main" noChangeAspect="1"/>
+                  </wp:cNvGraphicFramePr>
+                  <a:graphic xmlns:a="http://schemas.openxmlformats.org/drawingml/2006/main">
+                    <a:graphicData uri="http://schemas.openxmlformats.org/drawingml/2006/picture">
+                      <pic:pic xmlns:pic="http://schemas.openxmlformats.org/drawingml/2006/picture">
+                        <pic:nvPicPr>
+                          <pic:cNvPr id="684420065" name=""/>
+                          <pic:cNvPicPr/>
+                        </pic:nvPicPr>
+                        <pic:blipFill>
+                          <a:blip r:embed="rId9"/>
+                          <a:stretch>
+                            <a:fillRect/>
+                          </a:stretch>
+                        </pic:blipFill>
+                        <pic:spPr>
+                          <a:xfrm>
+                            <a:off x="0" y="0"/>
+                            <a:ext cx="2881713" cy="2290900"/>
+                          </a:xfrm>
+                          <a:prstGeom prst="rect">
+                            <a:avLst/>
+                          </a:prstGeom>
+                        </pic:spPr>
+                      </pic:pic>
+                    </a:graphicData>
+                  </a:graphic>
+                </wp:inline>
+              </w:drawing>
+            </w:r>
+          </w:p>
+        </w:tc>
+        <w:tc>
+          <w:tcPr>
+            <w:tcW w:w="4675" w:type="dxa"/>
+          </w:tcPr>
+          <w:p>
+            <w:pPr>
+              <w:rPr>
+                <w:rFonts w:ascii="Courier New" w:eastAsia="Courier New" w:hAnsi="Courier New" w:cs="Courier New"/>
+                <w:color w:val="000000" w:themeColor="text1"/>
+              </w:rPr>
+            </w:pPr>
+            <w:r>
+              <w:rPr>
+                <w:rFonts w:ascii="Courier New" w:eastAsia="Courier New" w:hAnsi="Courier New" w:cs="Courier New"/>
+                <w:color w:val="000000" w:themeColor="text1"/>
+              </w:rPr>
+              <w:drawing>
+                <wp:inline distT="0" distB="0" distL="0" distR="0" wp14:anchorId="5B400AC4" wp14:editId="30967058">
+                  <wp:extent cx="2860372" cy="2273935"/>
+                  <wp:effectExtent l="0" t="0" r="0" b="0"/>
+                  <wp:docPr id="764007685" name="Picture 1"/>
+                  <wp:cNvGraphicFramePr>
+                    <a:graphicFrameLocks xmlns:a="http://schemas.openxmlformats.org/drawingml/2006/main" noChangeAspect="1"/>
+                  </wp:cNvGraphicFramePr>
+                  <a:graphic xmlns:a="http://schemas.openxmlformats.org/drawingml/2006/main">
+                    <a:graphicData uri="http://schemas.openxmlformats.org/drawingml/2006/picture">
+                      <pic:pic xmlns:pic="http://schemas.openxmlformats.org/drawingml/2006/picture">
+                        <pic:nvPicPr>
+                          <pic:cNvPr id="764007685" name=""/>
+                          <pic:cNvPicPr/>
+                        </pic:nvPicPr>
+                        <pic:blipFill>
+                          <a:blip r:embed="rId10"/>
+                          <a:stretch>
+                            <a:fillRect/>
+                          </a:stretch>
+                        </pic:blipFill>
+                        <pic:spPr>
+                          <a:xfrm>
+                            <a:off x="0" y="0"/>
+                            <a:ext cx="2891670" cy="2298816"/>
+                          </a:xfrm>
+                          <a:prstGeom prst="rect">
+                            <a:avLst/>
+                          </a:prstGeom>
+                        </pic:spPr>
+                      </pic:pic>
+                    </a:graphicData>
+                  </a:graphic>
+                </wp:inline>
+              </w:drawing>
+            </w:r>
           </w:p>
         </w:tc>
       </w:tr>
@@ -1728,8 +2539,17 @@
         </w:rPr>
       </w:pPr>
     </w:p>
+    <w:p>
+      <w:pPr>
+        <w:spacing w:after="0"/>
+        <w:rPr>
+          <w:rFonts w:ascii="Courier New" w:eastAsia="Courier New" w:hAnsi="Courier New" w:cs="Courier New"/>
+          <w:color w:val="000000" w:themeColor="text1"/>
+        </w:rPr>
+      </w:pPr>
+    </w:p>
     <w:sectPr>
-      <w:headerReference w:type="default" r:id="rId9"/>
+      <w:headerReference w:type="default" r:id="rId11"/>
       <w:pgSz w:w="12240" w:h="15840"/>
       <w:pgMar w:top="1260" w:right="1440" w:bottom="1440" w:left="1440" w:header="720" w:footer="720" w:gutter="0"/>
       <w:cols w:space="720"/>
@@ -2426,7 +3246,6 @@
   <w:style w:type="character" w:default="1" w:styleId="DefaultParagraphFont">
     <w:name w:val="Default Paragraph Font"/>
     <w:uiPriority w:val="1"/>
-    <w:semiHidden/>
     <w:unhideWhenUsed/>
   </w:style>
   <w:style w:type="table" w:default="1" w:styleId="TableNormal">
@@ -2834,6 +3653,36 @@
     <w:link w:val="Footer"/>
     <w:uiPriority w:val="99"/>
     <w:rsid w:val="00BA27D9"/>
+  </w:style>
+  <w:style w:type="paragraph" w:styleId="HTMLPreformatted">
+    <w:name w:val="HTML Preformatted"/>
+    <w:basedOn w:val="Normal"/>
+    <w:link w:val="HTMLPreformattedChar"/>
+    <w:uiPriority w:val="99"/>
+    <w:semiHidden/>
+    <w:unhideWhenUsed/>
+    <w:rsid w:val="00FB333B"/>
+    <w:pPr>
+      <w:spacing w:after="0" w:line="240" w:lineRule="auto"/>
+    </w:pPr>
+    <w:rPr>
+      <w:rFonts w:ascii="Consolas" w:hAnsi="Consolas"/>
+      <w:sz w:val="20"/>
+      <w:szCs w:val="20"/>
+    </w:rPr>
+  </w:style>
+  <w:style w:type="character" w:customStyle="1" w:styleId="HTMLPreformattedChar">
+    <w:name w:val="HTML Preformatted Char"/>
+    <w:basedOn w:val="DefaultParagraphFont"/>
+    <w:link w:val="HTMLPreformatted"/>
+    <w:uiPriority w:val="99"/>
+    <w:semiHidden/>
+    <w:rsid w:val="00FB333B"/>
+    <w:rPr>
+      <w:rFonts w:ascii="Consolas" w:hAnsi="Consolas"/>
+      <w:sz w:val="20"/>
+      <w:szCs w:val="20"/>
+    </w:rPr>
   </w:style>
 </w:styles>
 </file>

--- a/reports/user-guide.docx
+++ b/reports/user-guide.docx
@@ -326,7 +326,7 @@
           <w:r>
             <w:fldChar w:fldCharType="separate"/>
           </w:r>
-          <w:hyperlink w:anchor="_Toc189932974" w:history="1">
+          <w:hyperlink w:anchor="_Toc189936934" w:history="1">
             <w:r>
               <w:rPr>
                 <w:rStyle w:val="Hyperlink"/>
@@ -355,7 +355,7 @@
                 <w:noProof/>
                 <w:webHidden/>
               </w:rPr>
-              <w:instrText xml:space="preserve"> PAGEREF _Toc189932974 \h </w:instrText>
+              <w:instrText xml:space="preserve"> PAGEREF _Toc189936934 \h </w:instrText>
             </w:r>
             <w:r>
               <w:rPr>
@@ -399,7 +399,7 @@
               <w14:ligatures w14:val="standardContextual"/>
             </w:rPr>
           </w:pPr>
-          <w:hyperlink w:anchor="_Toc189932975" w:history="1">
+          <w:hyperlink w:anchor="_Toc189936935" w:history="1">
             <w:r>
               <w:rPr>
                 <w:rStyle w:val="Hyperlink"/>
@@ -428,7 +428,7 @@
                 <w:noProof/>
                 <w:webHidden/>
               </w:rPr>
-              <w:instrText xml:space="preserve"> PAGEREF _Toc189932975 \h </w:instrText>
+              <w:instrText xml:space="preserve"> PAGEREF _Toc189936935 \h </w:instrText>
             </w:r>
             <w:r>
               <w:rPr>
@@ -472,7 +472,7 @@
               <w14:ligatures w14:val="standardContextual"/>
             </w:rPr>
           </w:pPr>
-          <w:hyperlink w:anchor="_Toc189932976" w:history="1">
+          <w:hyperlink w:anchor="_Toc189936936" w:history="1">
             <w:r>
               <w:rPr>
                 <w:rStyle w:val="Hyperlink"/>
@@ -499,7 +499,7 @@
                 <w:noProof/>
                 <w:webHidden/>
               </w:rPr>
-              <w:instrText xml:space="preserve"> PAGEREF _Toc189932976 \h </w:instrText>
+              <w:instrText xml:space="preserve"> PAGEREF _Toc189936936 \h </w:instrText>
             </w:r>
             <w:r>
               <w:rPr>
@@ -543,7 +543,7 @@
               <w14:ligatures w14:val="standardContextual"/>
             </w:rPr>
           </w:pPr>
-          <w:hyperlink w:anchor="_Toc189932977" w:history="1">
+          <w:hyperlink w:anchor="_Toc189936937" w:history="1">
             <w:r>
               <w:rPr>
                 <w:rStyle w:val="Hyperlink"/>
@@ -570,7 +570,7 @@
                 <w:noProof/>
                 <w:webHidden/>
               </w:rPr>
-              <w:instrText xml:space="preserve"> PAGEREF _Toc189932977 \h </w:instrText>
+              <w:instrText xml:space="preserve"> PAGEREF _Toc189936937 \h </w:instrText>
             </w:r>
             <w:r>
               <w:rPr>
@@ -614,7 +614,7 @@
               <w14:ligatures w14:val="standardContextual"/>
             </w:rPr>
           </w:pPr>
-          <w:hyperlink w:anchor="_Toc189932978" w:history="1">
+          <w:hyperlink w:anchor="_Toc189936938" w:history="1">
             <w:r>
               <w:rPr>
                 <w:rStyle w:val="Hyperlink"/>
@@ -641,7 +641,7 @@
                 <w:noProof/>
                 <w:webHidden/>
               </w:rPr>
-              <w:instrText xml:space="preserve"> PAGEREF _Toc189932978 \h </w:instrText>
+              <w:instrText xml:space="preserve"> PAGEREF _Toc189936938 \h </w:instrText>
             </w:r>
             <w:r>
               <w:rPr>
@@ -685,7 +685,7 @@
               <w14:ligatures w14:val="standardContextual"/>
             </w:rPr>
           </w:pPr>
-          <w:hyperlink w:anchor="_Toc189932979" w:history="1">
+          <w:hyperlink w:anchor="_Toc189936939" w:history="1">
             <w:r>
               <w:rPr>
                 <w:rStyle w:val="Hyperlink"/>
@@ -714,7 +714,7 @@
                 <w:noProof/>
                 <w:webHidden/>
               </w:rPr>
-              <w:instrText xml:space="preserve"> PAGEREF _Toc189932979 \h </w:instrText>
+              <w:instrText xml:space="preserve"> PAGEREF _Toc189936939 \h </w:instrText>
             </w:r>
             <w:r>
               <w:rPr>
@@ -758,7 +758,7 @@
               <w14:ligatures w14:val="standardContextual"/>
             </w:rPr>
           </w:pPr>
-          <w:hyperlink w:anchor="_Toc189932980" w:history="1">
+          <w:hyperlink w:anchor="_Toc189936940" w:history="1">
             <w:r>
               <w:rPr>
                 <w:rStyle w:val="Hyperlink"/>
@@ -786,7 +786,7 @@
                 <w:noProof/>
                 <w:webHidden/>
               </w:rPr>
-              <w:instrText xml:space="preserve"> PAGEREF _Toc189932980 \h </w:instrText>
+              <w:instrText xml:space="preserve"> PAGEREF _Toc189936940 \h </w:instrText>
             </w:r>
             <w:r>
               <w:rPr>
@@ -830,7 +830,7 @@
               <w14:ligatures w14:val="standardContextual"/>
             </w:rPr>
           </w:pPr>
-          <w:hyperlink w:anchor="_Toc189932981" w:history="1">
+          <w:hyperlink w:anchor="_Toc189936941" w:history="1">
             <w:r>
               <w:rPr>
                 <w:rStyle w:val="Hyperlink"/>
@@ -858,7 +858,7 @@
                 <w:noProof/>
                 <w:webHidden/>
               </w:rPr>
-              <w:instrText xml:space="preserve"> PAGEREF _Toc189932981 \h </w:instrText>
+              <w:instrText xml:space="preserve"> PAGEREF _Toc189936941 \h </w:instrText>
             </w:r>
             <w:r>
               <w:rPr>
@@ -902,7 +902,7 @@
               <w14:ligatures w14:val="standardContextual"/>
             </w:rPr>
           </w:pPr>
-          <w:hyperlink w:anchor="_Toc189932982" w:history="1">
+          <w:hyperlink w:anchor="_Toc189936942" w:history="1">
             <w:r>
               <w:rPr>
                 <w:rStyle w:val="Hyperlink"/>
@@ -931,7 +931,7 @@
                 <w:noProof/>
                 <w:webHidden/>
               </w:rPr>
-              <w:instrText xml:space="preserve"> PAGEREF _Toc189932982 \h </w:instrText>
+              <w:instrText xml:space="preserve"> PAGEREF _Toc189936942 \h </w:instrText>
             </w:r>
             <w:r>
               <w:rPr>
@@ -1003,7 +1003,7 @@
         </w:rPr>
       </w:pPr>
       <w:bookmarkStart w:id="0" w:name="_Toc1540207967"/>
-      <w:bookmarkStart w:id="1" w:name="_Toc189932974"/>
+      <w:bookmarkStart w:id="1" w:name="_Toc189936934"/>
       <w:r>
         <w:rPr>
           <w:b/>
@@ -1028,7 +1028,7 @@
           <w:bCs/>
         </w:rPr>
       </w:pPr>
-      <w:bookmarkStart w:id="2" w:name="_Toc189932975"/>
+      <w:bookmarkStart w:id="2" w:name="_Toc189936935"/>
       <w:r>
         <w:rPr>
           <w:b/>
@@ -1092,7 +1092,7 @@
       <w:pPr>
         <w:pStyle w:val="Heading2"/>
       </w:pPr>
-      <w:bookmarkStart w:id="3" w:name="_Toc189932976"/>
+      <w:bookmarkStart w:id="3" w:name="_Toc189936936"/>
       <w:r>
         <w:t>Requirements</w:t>
       </w:r>
@@ -1136,7 +1136,7 @@
       <w:pPr>
         <w:pStyle w:val="Heading2"/>
       </w:pPr>
-      <w:bookmarkStart w:id="4" w:name="_Toc189932977"/>
+      <w:bookmarkStart w:id="4" w:name="_Toc189936937"/>
       <w:r>
         <w:t>Building</w:t>
       </w:r>
@@ -1154,14 +1154,7 @@
           <w:rFonts w:ascii="Courier New" w:eastAsia="Courier New" w:hAnsi="Courier New" w:cs="Courier New"/>
           <w:color w:val="000000" w:themeColor="text1"/>
         </w:rPr>
-        <w:t xml:space="preserve">cd </w:t>
-      </w:r>
-      <w:r>
-        <w:rPr>
-          <w:rFonts w:ascii="Courier New" w:eastAsia="Courier New" w:hAnsi="Courier New" w:cs="Courier New"/>
-          <w:color w:val="000000" w:themeColor="text1"/>
-        </w:rPr>
-        <w:t xml:space="preserve">&lt;To the </w:t>
+        <w:t xml:space="preserve">cd &lt;To the </w:t>
       </w:r>
       <w:proofErr w:type="spellStart"/>
       <w:r>
@@ -1177,14 +1170,7 @@
           <w:rFonts w:ascii="Courier New" w:eastAsia="Courier New" w:hAnsi="Courier New" w:cs="Courier New"/>
           <w:color w:val="000000" w:themeColor="text1"/>
         </w:rPr>
-        <w:t xml:space="preserve"> Folder&gt; </w:t>
-      </w:r>
-      <w:r>
-        <w:rPr>
-          <w:rFonts w:ascii="Courier New" w:eastAsia="Courier New" w:hAnsi="Courier New" w:cs="Courier New"/>
-          <w:color w:val="000000" w:themeColor="text1"/>
-        </w:rPr>
-        <w:t xml:space="preserve">/source </w:t>
+        <w:t xml:space="preserve"> Folder&gt; /source </w:t>
       </w:r>
     </w:p>
     <w:p>
@@ -1289,7 +1275,7 @@
       <w:pPr>
         <w:pStyle w:val="Heading2"/>
       </w:pPr>
-      <w:bookmarkStart w:id="5" w:name="_Toc189932978"/>
+      <w:bookmarkStart w:id="5" w:name="_Toc189936938"/>
       <w:r>
         <w:t>Running</w:t>
       </w:r>
@@ -1507,7 +1493,6 @@
         </w:rPr>
       </w:pPr>
       <w:bookmarkStart w:id="6" w:name="_Toc188772984"/>
-      <w:bookmarkStart w:id="7" w:name="_Toc189932979"/>
       <w:r>
         <w:rPr>
           <w:b/>
@@ -1524,6 +1509,7 @@
           <w:bCs/>
         </w:rPr>
       </w:pPr>
+      <w:bookmarkStart w:id="7" w:name="_Toc189936939"/>
       <w:r>
         <w:rPr>
           <w:b/>
@@ -1555,7 +1541,7 @@
         </w:rPr>
       </w:pPr>
       <w:bookmarkStart w:id="8" w:name="_Toc188772985"/>
-      <w:bookmarkStart w:id="9" w:name="_Toc189932980"/>
+      <w:bookmarkStart w:id="9" w:name="_Toc189936940"/>
       <w:r>
         <w:rPr>
           <w:rFonts w:asciiTheme="majorHAnsi" w:hAnsiTheme="majorHAnsi"/>
@@ -1823,7 +1809,7 @@
         </w:rPr>
       </w:pPr>
       <w:bookmarkStart w:id="10" w:name="_Toc188772986"/>
-      <w:bookmarkStart w:id="11" w:name="_Toc189932981"/>
+      <w:bookmarkStart w:id="11" w:name="_Toc189936941"/>
       <w:r>
         <w:rPr>
           <w:rFonts w:asciiTheme="majorHAnsi" w:hAnsiTheme="majorHAnsi"/>
@@ -1957,37 +1943,23 @@
                 <w:rFonts w:ascii="Arial" w:eastAsia="Arial" w:hAnsi="Arial" w:cs="Arial"/>
                 <w:color w:val="000000" w:themeColor="text1"/>
               </w:rPr>
-              <w:t xml:space="preserve"> </w:t>
-            </w:r>
+              <w:t xml:space="preserve"> &lt;</w:t>
+            </w:r>
+            <w:proofErr w:type="spellStart"/>
             <w:r>
               <w:rPr>
                 <w:rFonts w:ascii="Arial" w:eastAsia="Arial" w:hAnsi="Arial" w:cs="Arial"/>
                 <w:color w:val="000000" w:themeColor="text1"/>
               </w:rPr>
-              <w:t>&lt;</w:t>
-            </w:r>
-            <w:proofErr w:type="spellStart"/>
+              <w:t>ip</w:t>
+            </w:r>
+            <w:proofErr w:type="spellEnd"/>
             <w:r>
               <w:rPr>
                 <w:rFonts w:ascii="Arial" w:eastAsia="Arial" w:hAnsi="Arial" w:cs="Arial"/>
                 <w:color w:val="000000" w:themeColor="text1"/>
               </w:rPr>
-              <w:t>ip</w:t>
-            </w:r>
-            <w:proofErr w:type="spellEnd"/>
-            <w:r>
-              <w:rPr>
-                <w:rFonts w:ascii="Arial" w:eastAsia="Arial" w:hAnsi="Arial" w:cs="Arial"/>
-                <w:color w:val="000000" w:themeColor="text1"/>
-              </w:rPr>
-              <w:t xml:space="preserve"> address</w:t>
-            </w:r>
-            <w:r>
-              <w:rPr>
-                <w:rFonts w:ascii="Arial" w:eastAsia="Arial" w:hAnsi="Arial" w:cs="Arial"/>
-                <w:color w:val="000000" w:themeColor="text1"/>
-              </w:rPr>
-              <w:t>&gt;</w:t>
+              <w:t xml:space="preserve"> address&gt;</w:t>
             </w:r>
           </w:p>
         </w:tc>
@@ -2226,7 +2198,6 @@
         </w:rPr>
       </w:pPr>
       <w:bookmarkStart w:id="12" w:name="_Toc188772987"/>
-      <w:bookmarkStart w:id="13" w:name="_Toc189932982"/>
       <w:r>
         <w:rPr>
           <w:b/>
@@ -2244,6 +2215,7 @@
           <w:bCs/>
         </w:rPr>
       </w:pPr>
+      <w:bookmarkStart w:id="13" w:name="_Toc189936942"/>
       <w:r>
         <w:rPr>
           <w:b/>
@@ -2262,8 +2234,8 @@
         <w:tblLook w:val="04A0" w:firstRow="1" w:lastRow="0" w:firstColumn="1" w:lastColumn="0" w:noHBand="0" w:noVBand="1"/>
       </w:tblPr>
       <w:tblGrid>
-        <w:gridCol w:w="4675"/>
-        <w:gridCol w:w="4675"/>
+        <w:gridCol w:w="4698"/>
+        <w:gridCol w:w="4652"/>
       </w:tblGrid>
       <w:tr>
         <w:tc>
@@ -2327,10 +2299,10 @@
                 <w:color w:val="000000" w:themeColor="text1"/>
               </w:rPr>
               <w:drawing>
-                <wp:inline distT="0" distB="0" distL="0" distR="0" wp14:anchorId="1B0C50D2" wp14:editId="7C6BD08F">
-                  <wp:extent cx="2860544" cy="2274073"/>
-                  <wp:effectExtent l="0" t="0" r="0" b="0"/>
-                  <wp:docPr id="1433735867" name="Picture 1"/>
+                <wp:inline distT="0" distB="0" distL="0" distR="0" wp14:anchorId="160B8A30" wp14:editId="529C39E9">
+                  <wp:extent cx="2870548" cy="2282024"/>
+                  <wp:effectExtent l="0" t="0" r="6350" b="4445"/>
+                  <wp:docPr id="706503773" name="Picture 1"/>
                   <wp:cNvGraphicFramePr>
                     <a:graphicFrameLocks xmlns:a="http://schemas.openxmlformats.org/drawingml/2006/main" noChangeAspect="1"/>
                   </wp:cNvGraphicFramePr>
@@ -2338,7 +2310,7 @@
                     <a:graphicData uri="http://schemas.openxmlformats.org/drawingml/2006/picture">
                       <pic:pic xmlns:pic="http://schemas.openxmlformats.org/drawingml/2006/picture">
                         <pic:nvPicPr>
-                          <pic:cNvPr id="1433735867" name=""/>
+                          <pic:cNvPr id="706503773" name=""/>
                           <pic:cNvPicPr/>
                         </pic:nvPicPr>
                         <pic:blipFill>
@@ -2350,7 +2322,7 @@
                         <pic:spPr>
                           <a:xfrm>
                             <a:off x="0" y="0"/>
-                            <a:ext cx="2927919" cy="2327635"/>
+                            <a:ext cx="2887215" cy="2295274"/>
                           </a:xfrm>
                           <a:prstGeom prst="rect">
                             <a:avLst/>
@@ -2381,10 +2353,10 @@
                 <w:color w:val="000000" w:themeColor="text1"/>
               </w:rPr>
               <w:drawing>
-                <wp:inline distT="0" distB="0" distL="0" distR="0" wp14:anchorId="5B3E6BB0" wp14:editId="7E6EA828">
-                  <wp:extent cx="2860372" cy="2273935"/>
+                <wp:inline distT="0" distB="0" distL="0" distR="0" wp14:anchorId="2A76E6B2" wp14:editId="05B64589">
+                  <wp:extent cx="2858494" cy="2272442"/>
                   <wp:effectExtent l="0" t="0" r="0" b="0"/>
-                  <wp:docPr id="480325194" name="Picture 1"/>
+                  <wp:docPr id="707400640" name="Picture 1"/>
                   <wp:cNvGraphicFramePr>
                     <a:graphicFrameLocks xmlns:a="http://schemas.openxmlformats.org/drawingml/2006/main" noChangeAspect="1"/>
                   </wp:cNvGraphicFramePr>
@@ -2392,7 +2364,7 @@
                     <a:graphicData uri="http://schemas.openxmlformats.org/drawingml/2006/picture">
                       <pic:pic xmlns:pic="http://schemas.openxmlformats.org/drawingml/2006/picture">
                         <pic:nvPicPr>
-                          <pic:cNvPr id="480325194" name=""/>
+                          <pic:cNvPr id="707400640" name=""/>
                           <pic:cNvPicPr/>
                         </pic:nvPicPr>
                         <pic:blipFill>
@@ -2404,7 +2376,7 @@
                         <pic:spPr>
                           <a:xfrm>
                             <a:off x="0" y="0"/>
-                            <a:ext cx="2923343" cy="2323996"/>
+                            <a:ext cx="2881929" cy="2291072"/>
                           </a:xfrm>
                           <a:prstGeom prst="rect">
                             <a:avLst/>
@@ -2437,10 +2409,10 @@
                 <w:color w:val="000000" w:themeColor="text1"/>
               </w:rPr>
               <w:drawing>
-                <wp:inline distT="0" distB="0" distL="0" distR="0" wp14:anchorId="271EED19" wp14:editId="6BD50C52">
-                  <wp:extent cx="2860546" cy="2274073"/>
-                  <wp:effectExtent l="0" t="0" r="0" b="0"/>
-                  <wp:docPr id="684420065" name="Picture 1"/>
+                <wp:inline distT="0" distB="0" distL="0" distR="0" wp14:anchorId="0E366C22" wp14:editId="66494A3F">
+                  <wp:extent cx="2890552" cy="2297927"/>
+                  <wp:effectExtent l="0" t="0" r="5080" b="7620"/>
+                  <wp:docPr id="1387853920" name="Picture 1"/>
                   <wp:cNvGraphicFramePr>
                     <a:graphicFrameLocks xmlns:a="http://schemas.openxmlformats.org/drawingml/2006/main" noChangeAspect="1"/>
                   </wp:cNvGraphicFramePr>
@@ -2448,7 +2420,7 @@
                     <a:graphicData uri="http://schemas.openxmlformats.org/drawingml/2006/picture">
                       <pic:pic xmlns:pic="http://schemas.openxmlformats.org/drawingml/2006/picture">
                         <pic:nvPicPr>
-                          <pic:cNvPr id="684420065" name=""/>
+                          <pic:cNvPr id="1387853920" name=""/>
                           <pic:cNvPicPr/>
                         </pic:nvPicPr>
                         <pic:blipFill>
@@ -2460,7 +2432,7 @@
                         <pic:spPr>
                           <a:xfrm>
                             <a:off x="0" y="0"/>
-                            <a:ext cx="2881713" cy="2290900"/>
+                            <a:ext cx="2902213" cy="2307197"/>
                           </a:xfrm>
                           <a:prstGeom prst="rect">
                             <a:avLst/>
@@ -2491,10 +2463,10 @@
                 <w:color w:val="000000" w:themeColor="text1"/>
               </w:rPr>
               <w:drawing>
-                <wp:inline distT="0" distB="0" distL="0" distR="0" wp14:anchorId="5B400AC4" wp14:editId="30967058">
-                  <wp:extent cx="2860372" cy="2273935"/>
-                  <wp:effectExtent l="0" t="0" r="0" b="0"/>
-                  <wp:docPr id="764007685" name="Picture 1"/>
+                <wp:inline distT="0" distB="0" distL="0" distR="0" wp14:anchorId="2674BC08" wp14:editId="592708E7">
+                  <wp:extent cx="2866445" cy="2278763"/>
+                  <wp:effectExtent l="0" t="0" r="0" b="7620"/>
+                  <wp:docPr id="621869383" name="Picture 1"/>
                   <wp:cNvGraphicFramePr>
                     <a:graphicFrameLocks xmlns:a="http://schemas.openxmlformats.org/drawingml/2006/main" noChangeAspect="1"/>
                   </wp:cNvGraphicFramePr>
@@ -2502,7 +2474,7 @@
                     <a:graphicData uri="http://schemas.openxmlformats.org/drawingml/2006/picture">
                       <pic:pic xmlns:pic="http://schemas.openxmlformats.org/drawingml/2006/picture">
                         <pic:nvPicPr>
-                          <pic:cNvPr id="764007685" name=""/>
+                          <pic:cNvPr id="621869383" name=""/>
                           <pic:cNvPicPr/>
                         </pic:nvPicPr>
                         <pic:blipFill>
@@ -2514,7 +2486,7 @@
                         <pic:spPr>
                           <a:xfrm>
                             <a:off x="0" y="0"/>
-                            <a:ext cx="2891670" cy="2298816"/>
+                            <a:ext cx="2888946" cy="2296651"/>
                           </a:xfrm>
                           <a:prstGeom prst="rect">
                             <a:avLst/>
@@ -3246,6 +3218,7 @@
   <w:style w:type="character" w:default="1" w:styleId="DefaultParagraphFont">
     <w:name w:val="Default Paragraph Font"/>
     <w:uiPriority w:val="1"/>
+    <w:semiHidden/>
     <w:unhideWhenUsed/>
   </w:style>
   <w:style w:type="table" w:default="1" w:styleId="TableNormal">
